--- a/Gestion/08-A Plan de Proyecto NYCE.docx
+++ b/Gestion/08-A Plan de Proyecto NYCE.docx
@@ -163,7 +163,7 @@
               </wp:anchor>
             </w:drawing>
           </mc:Choice>
-          <mc:Fallback xmlns:dgm="http://schemas.openxmlformats.org/drawingml/2006/diagram" xmlns:lc="http://schemas.openxmlformats.org/drawingml/2006/lockedCanvas" xmlns:c="http://schemas.openxmlformats.org/drawingml/2006/chart" xmlns:pic="http://schemas.openxmlformats.org/drawingml/2006/picture" xmlns:a="http://schemas.openxmlformats.org/drawingml/2006/main" xmlns:sl="http://schemas.openxmlformats.org/schemaLibrary/2006/main">
+          <mc:Fallback xmlns:sl="http://schemas.openxmlformats.org/schemaLibrary/2006/main" xmlns:a="http://schemas.openxmlformats.org/drawingml/2006/main" xmlns:pic="http://schemas.openxmlformats.org/drawingml/2006/picture" xmlns:c="http://schemas.openxmlformats.org/drawingml/2006/chart" xmlns:lc="http://schemas.openxmlformats.org/drawingml/2006/lockedCanvas" xmlns:dgm="http://schemas.openxmlformats.org/drawingml/2006/diagram">
             <w:drawing>
               <wp:anchor allowOverlap="1" behindDoc="0" distB="0" distT="0" distL="114300" distR="114300" hidden="0" layoutInCell="1" locked="0" relativeHeight="0" simplePos="0">
                 <wp:simplePos x="0" y="0"/>
@@ -1942,58 +1942,6 @@
                 <w:szCs w:val="20"/>
               </w:rPr>
             </w:pPr>
-            <w:r>
-              <w:rPr>
-                <w:rFonts w:ascii="Arial" w:eastAsia="Arial" w:hAnsi="Arial" w:cs="Arial"/>
-                <w:sz w:val="20"/>
-                <w:szCs w:val="20"/>
-              </w:rPr>
-              <w:t>Ing. José Alejandro Ibarra Ríos</w:t>
-            </w:r>
-            <w:r>
-              <w:rPr>
-                <w:rFonts w:ascii="Arial" w:eastAsia="Arial" w:hAnsi="Arial" w:cs="Arial"/>
-                <w:sz w:val="20"/>
-                <w:szCs w:val="20"/>
-              </w:rPr>
-              <w:t xml:space="preserve"> (</w:t>
-            </w:r>
-            <w:proofErr w:type="gramStart"/>
-            <w:r>
-              <w:rPr>
-                <w:rFonts w:ascii="Arial" w:eastAsia="Arial" w:hAnsi="Arial" w:cs="Arial"/>
-                <w:sz w:val="20"/>
-                <w:szCs w:val="20"/>
-              </w:rPr>
-              <w:t>Jefe</w:t>
-            </w:r>
-            <w:proofErr w:type="gramEnd"/>
-            <w:r>
-              <w:rPr>
-                <w:rFonts w:ascii="Arial" w:eastAsia="Arial" w:hAnsi="Arial" w:cs="Arial"/>
-                <w:sz w:val="20"/>
-                <w:szCs w:val="20"/>
-              </w:rPr>
-              <w:t xml:space="preserve"> de Departamento de Control Escolar</w:t>
-            </w:r>
-            <w:r>
-              <w:rPr>
-                <w:rFonts w:ascii="Arial" w:eastAsia="Arial" w:hAnsi="Arial" w:cs="Arial"/>
-                <w:sz w:val="20"/>
-                <w:szCs w:val="20"/>
-              </w:rPr>
-              <w:t>)</w:t>
-            </w:r>
-          </w:p>
-          <w:p>
-            <w:pPr>
-              <w:spacing w:after="0" w:line="240" w:lineRule="auto"/>
-              <w:rPr>
-                <w:rFonts w:ascii="Arial" w:eastAsia="Arial" w:hAnsi="Arial" w:cs="Arial"/>
-                <w:sz w:val="20"/>
-                <w:szCs w:val="20"/>
-              </w:rPr>
-            </w:pPr>
           </w:p>
         </w:tc>
       </w:tr>
@@ -2167,27 +2115,7 @@
           <w:sz w:val="18"/>
           <w:szCs w:val="18"/>
         </w:rPr>
-        <w:t xml:space="preserve">[Listar la documentación </w:t>
-      </w:r>
-      <w:proofErr w:type="gramStart"/>
-      <w:r>
-        <w:rPr>
-          <w:rFonts w:ascii="Arial" w:eastAsia="Arial" w:hAnsi="Arial" w:cs="Arial"/>
-          <w:color w:val="808080"/>
-          <w:sz w:val="18"/>
-          <w:szCs w:val="18"/>
-        </w:rPr>
-        <w:t>requerida;  la</w:t>
-      </w:r>
-      <w:proofErr w:type="gramEnd"/>
-      <w:r>
-        <w:rPr>
-          <w:rFonts w:ascii="Arial" w:eastAsia="Arial" w:hAnsi="Arial" w:cs="Arial"/>
-          <w:color w:val="808080"/>
-          <w:sz w:val="18"/>
-          <w:szCs w:val="18"/>
-        </w:rPr>
-        <w:t xml:space="preserve"> información relacionada proveniente del paquete de diseño del servicio, las interfaces internas y externas, prototipos implementados, según sea el caso; indicando su identificación y localización en el repositorio en el cual se encuentran disponibles entre otra.]</w:t>
+        <w:t>[Listar la documentación requerida;  la información relacionada proveniente del paquete de diseño del servicio, las interfaces internas y externas, prototipos implementados, según sea el caso; indicando su identificación y localización en el repositorio en el cual se encuentran disponibles entre otra.]</w:t>
       </w:r>
     </w:p>
     <w:tbl>
@@ -2304,7 +2232,7 @@
                 <w:sz w:val="20"/>
                 <w:szCs w:val="20"/>
               </w:rPr>
-              <w:t>1.Código Fuente.</w:t>
+              <w:t>5.Software de Centro de Información (Biblioteca ITSL).</w:t>
             </w:r>
           </w:p>
         </w:tc>
@@ -2332,15 +2260,17 @@
                 <w:szCs w:val="20"/>
               </w:rPr>
             </w:pPr>
-            <w:r>
-              <w:rPr>
-                <w:rFonts w:ascii="Arial" w:eastAsia="Arial" w:hAnsi="Arial" w:cs="Arial"/>
-                <w:color w:val="FF0000"/>
-                <w:sz w:val="20"/>
-                <w:szCs w:val="20"/>
-              </w:rPr>
-              <w:t>Ver</w:t>
-            </w:r>
+            <w:hyperlink r:id="rId8" w:history="1">
+              <w:r>
+                <w:rPr>
+                  <w:rStyle w:val="Hipervnculo"/>
+                  <w:rFonts w:ascii="Arial" w:eastAsia="Arial" w:hAnsi="Arial" w:cs="Arial"/>
+                  <w:sz w:val="20"/>
+                  <w:szCs w:val="20"/>
+                </w:rPr>
+                <w:t>Ver</w:t>
+              </w:r>
+            </w:hyperlink>
           </w:p>
           <w:p>
             <w:pPr>
@@ -2396,15 +2326,17 @@
                 <w:szCs w:val="20"/>
               </w:rPr>
             </w:pPr>
-            <w:r>
-              <w:rPr>
-                <w:rFonts w:ascii="Arial" w:eastAsia="Arial" w:hAnsi="Arial" w:cs="Arial"/>
-                <w:color w:val="FF0000"/>
-                <w:sz w:val="20"/>
-                <w:szCs w:val="20"/>
-              </w:rPr>
-              <w:t>Ver</w:t>
-            </w:r>
+            <w:hyperlink r:id="rId9" w:history="1">
+              <w:r>
+                <w:rPr>
+                  <w:rStyle w:val="Hipervnculo"/>
+                  <w:rFonts w:ascii="Arial" w:eastAsia="Arial" w:hAnsi="Arial" w:cs="Arial"/>
+                  <w:sz w:val="20"/>
+                  <w:szCs w:val="20"/>
+                </w:rPr>
+                <w:t>Ver</w:t>
+              </w:r>
+            </w:hyperlink>
           </w:p>
         </w:tc>
       </w:tr>
@@ -2451,15 +2383,17 @@
                 <w:szCs w:val="20"/>
               </w:rPr>
             </w:pPr>
-            <w:r>
-              <w:rPr>
-                <w:rFonts w:ascii="Arial" w:eastAsia="Arial" w:hAnsi="Arial" w:cs="Arial"/>
-                <w:color w:val="FF0000"/>
-                <w:sz w:val="20"/>
-                <w:szCs w:val="20"/>
-              </w:rPr>
-              <w:t>Ver</w:t>
-            </w:r>
+            <w:hyperlink r:id="rId10" w:history="1">
+              <w:r>
+                <w:rPr>
+                  <w:rStyle w:val="Hipervnculo"/>
+                  <w:rFonts w:ascii="Arial" w:eastAsia="Arial" w:hAnsi="Arial" w:cs="Arial"/>
+                  <w:sz w:val="20"/>
+                  <w:szCs w:val="20"/>
+                </w:rPr>
+                <w:t>Ver</w:t>
+              </w:r>
+            </w:hyperlink>
           </w:p>
         </w:tc>
       </w:tr>
@@ -2488,7 +2422,6 @@
                 <w:sz w:val="20"/>
                 <w:szCs w:val="20"/>
               </w:rPr>
-              <w:lastRenderedPageBreak/>
               <w:t>4.Manual de Mantenimiento.</w:t>
             </w:r>
           </w:p>
@@ -2507,15 +2440,17 @@
                 <w:szCs w:val="20"/>
               </w:rPr>
             </w:pPr>
-            <w:r>
-              <w:rPr>
-                <w:rFonts w:ascii="Arial" w:eastAsia="Arial" w:hAnsi="Arial" w:cs="Arial"/>
-                <w:color w:val="FF0000"/>
-                <w:sz w:val="20"/>
-                <w:szCs w:val="20"/>
-              </w:rPr>
-              <w:t>Ver</w:t>
-            </w:r>
+            <w:hyperlink r:id="rId11" w:history="1">
+              <w:r>
+                <w:rPr>
+                  <w:rStyle w:val="Hipervnculo"/>
+                  <w:rFonts w:ascii="Arial" w:eastAsia="Arial" w:hAnsi="Arial" w:cs="Arial"/>
+                  <w:sz w:val="20"/>
+                  <w:szCs w:val="20"/>
+                </w:rPr>
+                <w:t>Ver</w:t>
+              </w:r>
+            </w:hyperlink>
           </w:p>
         </w:tc>
       </w:tr>
@@ -2544,7 +2479,16 @@
                 <w:sz w:val="20"/>
                 <w:szCs w:val="20"/>
               </w:rPr>
-              <w:t>5.Software de Centro de Información (Biblioteca ITSL).</w:t>
+              <w:lastRenderedPageBreak/>
+              <w:t>5.</w:t>
+            </w:r>
+            <w:r>
+              <w:rPr>
+                <w:rFonts w:ascii="Arial" w:eastAsia="Arial" w:hAnsi="Arial" w:cs="Arial"/>
+                <w:sz w:val="20"/>
+                <w:szCs w:val="20"/>
+              </w:rPr>
+              <w:t>Manual de Usuario.</w:t>
             </w:r>
           </w:p>
         </w:tc>
@@ -2562,15 +2506,17 @@
                 <w:szCs w:val="20"/>
               </w:rPr>
             </w:pPr>
-            <w:r>
-              <w:rPr>
-                <w:rFonts w:ascii="Arial" w:eastAsia="Arial" w:hAnsi="Arial" w:cs="Arial"/>
-                <w:color w:val="FF0000"/>
-                <w:sz w:val="20"/>
-                <w:szCs w:val="20"/>
-              </w:rPr>
-              <w:t>Ver</w:t>
-            </w:r>
+            <w:hyperlink r:id="rId12" w:history="1">
+              <w:r>
+                <w:rPr>
+                  <w:rStyle w:val="Hipervnculo"/>
+                  <w:rFonts w:ascii="Arial" w:eastAsia="Arial" w:hAnsi="Arial" w:cs="Arial"/>
+                  <w:sz w:val="20"/>
+                  <w:szCs w:val="20"/>
+                </w:rPr>
+                <w:t>Ver</w:t>
+              </w:r>
+            </w:hyperlink>
           </w:p>
         </w:tc>
       </w:tr>
@@ -2810,7 +2756,7 @@
                           <pic:cNvPicPr/>
                         </pic:nvPicPr>
                         <pic:blipFill>
-                          <a:blip r:embed="rId8">
+                          <a:blip r:embed="rId13">
                             <a:extLst>
                               <a:ext uri="{28A0092B-C50C-407E-A947-70E740481C1C}">
                                 <a14:useLocalDpi xmlns:a14="http://schemas.microsoft.com/office/drawing/2010/main" val="0"/>
@@ -2866,7 +2812,7 @@
                           <pic:cNvPicPr/>
                         </pic:nvPicPr>
                         <pic:blipFill>
-                          <a:blip r:embed="rId9">
+                          <a:blip r:embed="rId14">
                             <a:extLst>
                               <a:ext uri="{28A0092B-C50C-407E-A947-70E740481C1C}">
                                 <a14:useLocalDpi xmlns:a14="http://schemas.microsoft.com/office/drawing/2010/main" val="0"/>
@@ -3318,16 +3264,7 @@
                 <w:sz w:val="20"/>
                 <w:szCs w:val="20"/>
               </w:rPr>
-              <w:t xml:space="preserve"> a que el software deberá estar disponible en la Internet se desarrollará en </w:t>
-            </w:r>
-            <w:r>
-              <w:rPr>
-                <w:rFonts w:ascii="Arial" w:eastAsia="Arial" w:hAnsi="Arial" w:cs="Arial"/>
-                <w:sz w:val="20"/>
-                <w:szCs w:val="20"/>
-              </w:rPr>
-              <w:lastRenderedPageBreak/>
-              <w:t>LARAVEL por ser un lenguaje para tal fin.</w:t>
+              <w:t xml:space="preserve"> a que el software deberá estar disponible en la Internet se desarrollará en LARAVEL por ser un lenguaje para tal fin.</w:t>
             </w:r>
           </w:p>
           <w:p>
@@ -3363,69 +3300,15 @@
                 <w:szCs w:val="20"/>
               </w:rPr>
               <w:lastRenderedPageBreak/>
-              <w:t xml:space="preserve">Uso de tecnología LARAVEL 8 con PHP 8, </w:t>
-            </w:r>
-            <w:proofErr w:type="spellStart"/>
-            <w:r>
-              <w:rPr>
-                <w:rFonts w:ascii="Arial" w:eastAsia="Arial" w:hAnsi="Arial" w:cs="Arial"/>
-                <w:sz w:val="20"/>
-                <w:szCs w:val="20"/>
-              </w:rPr>
-              <w:t>Laragon</w:t>
-            </w:r>
-            <w:proofErr w:type="spellEnd"/>
-            <w:r>
-              <w:rPr>
-                <w:rFonts w:ascii="Arial" w:eastAsia="Arial" w:hAnsi="Arial" w:cs="Arial"/>
-                <w:sz w:val="20"/>
-                <w:szCs w:val="20"/>
-              </w:rPr>
-              <w:t xml:space="preserve">, </w:t>
-            </w:r>
-            <w:proofErr w:type="spellStart"/>
-            <w:r>
-              <w:rPr>
-                <w:rFonts w:ascii="Arial" w:eastAsia="Arial" w:hAnsi="Arial" w:cs="Arial"/>
-                <w:sz w:val="20"/>
-                <w:szCs w:val="20"/>
-              </w:rPr>
-              <w:t>Postman</w:t>
-            </w:r>
-            <w:proofErr w:type="spellEnd"/>
-            <w:r>
-              <w:rPr>
-                <w:rFonts w:ascii="Arial" w:eastAsia="Arial" w:hAnsi="Arial" w:cs="Arial"/>
-                <w:sz w:val="20"/>
-                <w:szCs w:val="20"/>
-              </w:rPr>
-              <w:t xml:space="preserve">, Visual </w:t>
-            </w:r>
-            <w:r>
-              <w:rPr>
-                <w:rFonts w:ascii="Arial" w:eastAsia="Arial" w:hAnsi="Arial" w:cs="Arial"/>
-                <w:sz w:val="20"/>
-                <w:szCs w:val="20"/>
-              </w:rPr>
-              <w:t xml:space="preserve">Studio </w:t>
-            </w:r>
-            <w:proofErr w:type="spellStart"/>
-            <w:r>
-              <w:rPr>
-                <w:rFonts w:ascii="Arial" w:eastAsia="Arial" w:hAnsi="Arial" w:cs="Arial"/>
-                <w:sz w:val="20"/>
-                <w:szCs w:val="20"/>
-              </w:rPr>
-              <w:t>Code</w:t>
-            </w:r>
-            <w:proofErr w:type="spellEnd"/>
-            <w:r>
-              <w:rPr>
-                <w:rFonts w:ascii="Arial" w:eastAsia="Arial" w:hAnsi="Arial" w:cs="Arial"/>
-                <w:sz w:val="20"/>
-                <w:szCs w:val="20"/>
-              </w:rPr>
-              <w:t>.</w:t>
+              <w:t xml:space="preserve">Uso de tecnología LARAVEL 8 con PHP 8, Laragon, Postman, Visual </w:t>
+            </w:r>
+            <w:r>
+              <w:rPr>
+                <w:rFonts w:ascii="Arial" w:eastAsia="Arial" w:hAnsi="Arial" w:cs="Arial"/>
+                <w:sz w:val="20"/>
+                <w:szCs w:val="20"/>
+              </w:rPr>
+              <w:t>Studio Code.</w:t>
             </w:r>
           </w:p>
         </w:tc>
@@ -3622,41 +3505,72 @@
           </w:p>
           <w:p>
             <w:pPr>
-              <w:rPr>
-                <w:rFonts w:ascii="Arial" w:eastAsia="Arial" w:hAnsi="Arial" w:cs="Arial"/>
-                <w:color w:val="FF0000"/>
-                <w:sz w:val="18"/>
-                <w:szCs w:val="18"/>
-              </w:rPr>
-            </w:pPr>
-            <w:r>
-              <w:rPr>
-                <w:rFonts w:ascii="Arial" w:eastAsia="Arial" w:hAnsi="Arial" w:cs="Arial"/>
-                <w:color w:val="FF0000"/>
-                <w:sz w:val="18"/>
-                <w:szCs w:val="18"/>
-              </w:rPr>
-              <w:t>[</w:t>
-            </w:r>
-            <w:proofErr w:type="gramStart"/>
-            <w:r>
-              <w:rPr>
-                <w:rFonts w:ascii="Arial" w:eastAsia="Arial" w:hAnsi="Arial" w:cs="Arial"/>
-                <w:color w:val="FF0000"/>
-                <w:sz w:val="18"/>
-                <w:szCs w:val="18"/>
-              </w:rPr>
-              <w:t>Diagrama  funcional</w:t>
-            </w:r>
-            <w:proofErr w:type="gramEnd"/>
-            <w:r>
-              <w:rPr>
-                <w:rFonts w:ascii="Arial" w:eastAsia="Arial" w:hAnsi="Arial" w:cs="Arial"/>
-                <w:color w:val="FF0000"/>
-                <w:sz w:val="18"/>
-                <w:szCs w:val="18"/>
-              </w:rPr>
-              <w:t xml:space="preserve"> del proyecto (proceso)]</w:t>
+              <w:jc w:val="center"/>
+            </w:pPr>
+            <w:r>
+              <w:fldChar w:fldCharType="begin"/>
+            </w:r>
+            <w:r>
+              <w:instrText xml:space="preserve"> INCLUDEPICTURE "/var/folders/t3/bgm6jky53c3f4dn3bcrsnqhc0000gn/T/com.microsoft.Word/WebArchiveCopyPasteTempFiles/Estructura%2Blaravel.JPG" \* MERGEFORMATINET </w:instrText>
+            </w:r>
+            <w:r>
+              <w:fldChar w:fldCharType="separate"/>
+            </w:r>
+            <w:r>
+              <w:rPr>
+                <w:noProof/>
+              </w:rPr>
+              <w:drawing>
+                <wp:inline distT="0" distB="0" distL="0" distR="0" wp14:anchorId="7203F685" wp14:editId="6EC1D1A2">
+                  <wp:extent cx="1911805" cy="810801"/>
+                  <wp:effectExtent l="0" t="0" r="0" b="2540"/>
+                  <wp:docPr id="15" name="Imagen 15" descr="Diseño Sistema web PHP con laravel y Mysql (4-36) Rutas y Modelo en laravel  - www.IncanatoIT.com - Desarrollando Software"/>
+                  <wp:cNvGraphicFramePr>
+                    <a:graphicFrameLocks xmlns:a="http://schemas.openxmlformats.org/drawingml/2006/main" noChangeAspect="1"/>
+                  </wp:cNvGraphicFramePr>
+                  <a:graphic xmlns:a="http://schemas.openxmlformats.org/drawingml/2006/main">
+                    <a:graphicData uri="http://schemas.openxmlformats.org/drawingml/2006/picture">
+                      <pic:pic xmlns:pic="http://schemas.openxmlformats.org/drawingml/2006/picture">
+                        <pic:nvPicPr>
+                          <pic:cNvPr id="0" name="imi" descr="Diseño Sistema web PHP con laravel y Mysql (4-36) Rutas y Modelo en laravel  - www.IncanatoIT.com - Desarrollando Software"/>
+                          <pic:cNvPicPr>
+                            <a:picLocks noChangeAspect="1" noChangeArrowheads="1"/>
+                          </pic:cNvPicPr>
+                        </pic:nvPicPr>
+                        <pic:blipFill>
+                          <a:blip r:embed="rId15" cstate="print">
+                            <a:extLst>
+                              <a:ext uri="{28A0092B-C50C-407E-A947-70E740481C1C}">
+                                <a14:useLocalDpi xmlns:a14="http://schemas.microsoft.com/office/drawing/2010/main" val="0"/>
+                              </a:ext>
+                            </a:extLst>
+                          </a:blip>
+                          <a:srcRect/>
+                          <a:stretch>
+                            <a:fillRect/>
+                          </a:stretch>
+                        </pic:blipFill>
+                        <pic:spPr bwMode="auto">
+                          <a:xfrm>
+                            <a:off x="0" y="0"/>
+                            <a:ext cx="1950470" cy="827199"/>
+                          </a:xfrm>
+                          <a:prstGeom prst="rect">
+                            <a:avLst/>
+                          </a:prstGeom>
+                          <a:noFill/>
+                          <a:ln>
+                            <a:noFill/>
+                          </a:ln>
+                        </pic:spPr>
+                      </pic:pic>
+                    </a:graphicData>
+                  </a:graphic>
+                </wp:inline>
+              </w:drawing>
+            </w:r>
+            <w:r>
+              <w:fldChar w:fldCharType="end"/>
             </w:r>
           </w:p>
           <w:p>
@@ -3926,14 +3840,16 @@
       </w:pPr>
       <w:r>
         <w:rPr>
-          <w:noProof/>
+          <w:rFonts w:ascii="Arial" w:eastAsia="Arial" w:hAnsi="Arial" w:cs="Arial"/>
+          <w:sz w:val="20"/>
+          <w:szCs w:val="20"/>
         </w:rPr>
         <w:lastRenderedPageBreak/>
         <w:drawing>
-          <wp:inline distT="0" distB="0" distL="0" distR="0" wp14:anchorId="6ECFE101" wp14:editId="384BAB17">
-            <wp:extent cx="2819400" cy="4010025"/>
-            <wp:effectExtent l="0" t="0" r="0" b="9525"/>
-            <wp:docPr id="6" name="Imagen 6"/>
+          <wp:inline distT="0" distB="0" distL="0" distR="0" wp14:anchorId="4895DC47" wp14:editId="6FEC06B8">
+            <wp:extent cx="2097705" cy="3137108"/>
+            <wp:effectExtent l="0" t="0" r="0" b="0"/>
+            <wp:docPr id="3" name="Imagen 3"/>
             <wp:cNvGraphicFramePr>
               <a:graphicFrameLocks xmlns:a="http://schemas.openxmlformats.org/drawingml/2006/main" noChangeAspect="1"/>
             </wp:cNvGraphicFramePr>
@@ -3941,36 +3857,23 @@
               <a:graphicData uri="http://schemas.openxmlformats.org/drawingml/2006/picture">
                 <pic:pic xmlns:pic="http://schemas.openxmlformats.org/drawingml/2006/picture">
                   <pic:nvPicPr>
-                    <pic:cNvPr id="0" name="Picture 4"/>
-                    <pic:cNvPicPr>
-                      <a:picLocks noChangeAspect="1" noChangeArrowheads="1"/>
-                    </pic:cNvPicPr>
+                    <pic:cNvPr id="1" name=""/>
+                    <pic:cNvPicPr/>
                   </pic:nvPicPr>
                   <pic:blipFill>
-                    <a:blip r:embed="rId10">
-                      <a:extLst>
-                        <a:ext uri="{28A0092B-C50C-407E-A947-70E740481C1C}">
-                          <a14:useLocalDpi xmlns:a14="http://schemas.microsoft.com/office/drawing/2010/main" val="0"/>
-                        </a:ext>
-                      </a:extLst>
-                    </a:blip>
-                    <a:srcRect/>
+                    <a:blip r:embed="rId16"/>
                     <a:stretch>
                       <a:fillRect/>
                     </a:stretch>
                   </pic:blipFill>
-                  <pic:spPr bwMode="auto">
+                  <pic:spPr>
                     <a:xfrm>
                       <a:off x="0" y="0"/>
-                      <a:ext cx="2819400" cy="4010025"/>
+                      <a:ext cx="2104892" cy="3147856"/>
                     </a:xfrm>
                     <a:prstGeom prst="rect">
                       <a:avLst/>
                     </a:prstGeom>
-                    <a:noFill/>
-                    <a:ln>
-                      <a:noFill/>
-                    </a:ln>
                   </pic:spPr>
                 </pic:pic>
               </a:graphicData>
@@ -4116,11 +4019,11 @@
             <w:r>
               <w:rPr>
                 <w:rFonts w:ascii="Arial" w:eastAsia="Arial" w:hAnsi="Arial" w:cs="Arial"/>
-                <w:color w:val="808080"/>
+                <w:color w:val="000000" w:themeColor="text1"/>
                 <w:sz w:val="18"/>
                 <w:szCs w:val="18"/>
               </w:rPr>
-              <w:t>Tiempo estimado del proyecto. (Usar el documento llamado Tiempo Estimado)</w:t>
+              <w:t>183 horas</w:t>
             </w:r>
           </w:p>
         </w:tc>
@@ -4136,6 +4039,63 @@
           <w:szCs w:val="20"/>
         </w:rPr>
       </w:pPr>
+    </w:p>
+    <w:p>
+      <w:pPr>
+        <w:jc w:val="center"/>
+        <w:rPr>
+          <w:rFonts w:ascii="Arial" w:eastAsia="Arial" w:hAnsi="Arial" w:cs="Arial"/>
+          <w:b/>
+          <w:i/>
+          <w:sz w:val="20"/>
+          <w:szCs w:val="20"/>
+        </w:rPr>
+      </w:pPr>
+      <w:r>
+        <w:rPr>
+          <w:rFonts w:ascii="Arial" w:eastAsia="Arial" w:hAnsi="Arial" w:cs="Arial"/>
+          <w:b/>
+          <w:i/>
+          <w:sz w:val="20"/>
+          <w:szCs w:val="20"/>
+        </w:rPr>
+        <w:lastRenderedPageBreak/>
+        <w:drawing>
+          <wp:inline distT="0" distB="0" distL="0" distR="0" wp14:anchorId="24B92CBE" wp14:editId="3293F4D4">
+            <wp:extent cx="4781862" cy="2914586"/>
+            <wp:effectExtent l="0" t="0" r="0" b="0"/>
+            <wp:docPr id="4" name="Imagen 4"/>
+            <wp:cNvGraphicFramePr>
+              <a:graphicFrameLocks xmlns:a="http://schemas.openxmlformats.org/drawingml/2006/main" noChangeAspect="1"/>
+            </wp:cNvGraphicFramePr>
+            <a:graphic xmlns:a="http://schemas.openxmlformats.org/drawingml/2006/main">
+              <a:graphicData uri="http://schemas.openxmlformats.org/drawingml/2006/picture">
+                <pic:pic xmlns:pic="http://schemas.openxmlformats.org/drawingml/2006/picture">
+                  <pic:nvPicPr>
+                    <pic:cNvPr id="1" name=""/>
+                    <pic:cNvPicPr/>
+                  </pic:nvPicPr>
+                  <pic:blipFill>
+                    <a:blip r:embed="rId17"/>
+                    <a:stretch>
+                      <a:fillRect/>
+                    </a:stretch>
+                  </pic:blipFill>
+                  <pic:spPr>
+                    <a:xfrm>
+                      <a:off x="0" y="0"/>
+                      <a:ext cx="4795085" cy="2922646"/>
+                    </a:xfrm>
+                    <a:prstGeom prst="rect">
+                      <a:avLst/>
+                    </a:prstGeom>
+                  </pic:spPr>
+                </pic:pic>
+              </a:graphicData>
+            </a:graphic>
+          </wp:inline>
+        </w:drawing>
+      </w:r>
     </w:p>
     <w:p>
       <w:pPr>
@@ -4188,6 +4148,9 @@
       <w:pPr>
         <w:rPr>
           <w:rFonts w:ascii="Arial" w:eastAsia="Arial" w:hAnsi="Arial" w:cs="Arial"/>
+          <w:b/>
+          <w:bCs/>
+          <w:color w:val="000000" w:themeColor="text1"/>
           <w:sz w:val="18"/>
           <w:szCs w:val="18"/>
         </w:rPr>
@@ -4195,18 +4158,82 @@
       <w:r>
         <w:rPr>
           <w:rFonts w:ascii="Arial" w:eastAsia="Arial" w:hAnsi="Arial" w:cs="Arial"/>
+          <w:b/>
+          <w:bCs/>
+          <w:color w:val="000000" w:themeColor="text1"/>
           <w:sz w:val="18"/>
           <w:szCs w:val="18"/>
         </w:rPr>
-        <w:t>El costo del proyecto no tiene un costo especificado, ya que los participantes tienen horas de descarga por motivos de investigación</w:t>
+        <w:t>El costo del proyecto no tiene un costo especificado, ya que los participantes tienen horas de descarga por motivos de investigación y vinculación.</w:t>
       </w:r>
-      <w:r>
+    </w:p>
+    <w:p>
+      <w:pPr>
+        <w:jc w:val="center"/>
         <w:rPr>
           <w:rFonts w:ascii="Arial" w:eastAsia="Arial" w:hAnsi="Arial" w:cs="Arial"/>
           <w:sz w:val="18"/>
           <w:szCs w:val="18"/>
         </w:rPr>
-        <w:t xml:space="preserve"> y vinculación.</w:t>
+      </w:pPr>
+      <w:r>
+        <w:rPr>
+          <w:rFonts w:ascii="Arial" w:eastAsia="Arial" w:hAnsi="Arial" w:cs="Arial"/>
+          <w:sz w:val="18"/>
+          <w:szCs w:val="18"/>
+        </w:rPr>
+        <w:drawing>
+          <wp:inline distT="0" distB="0" distL="0" distR="0" wp14:anchorId="0763E129" wp14:editId="11915080">
+            <wp:extent cx="4175330" cy="2233534"/>
+            <wp:effectExtent l="0" t="0" r="3175" b="1905"/>
+            <wp:docPr id="13" name="Imagen 13"/>
+            <wp:cNvGraphicFramePr>
+              <a:graphicFrameLocks xmlns:a="http://schemas.openxmlformats.org/drawingml/2006/main" noChangeAspect="1"/>
+            </wp:cNvGraphicFramePr>
+            <a:graphic xmlns:a="http://schemas.openxmlformats.org/drawingml/2006/main">
+              <a:graphicData uri="http://schemas.openxmlformats.org/drawingml/2006/picture">
+                <pic:pic xmlns:pic="http://schemas.openxmlformats.org/drawingml/2006/picture">
+                  <pic:nvPicPr>
+                    <pic:cNvPr id="1" name=""/>
+                    <pic:cNvPicPr/>
+                  </pic:nvPicPr>
+                  <pic:blipFill>
+                    <a:blip r:embed="rId18"/>
+                    <a:stretch>
+                      <a:fillRect/>
+                    </a:stretch>
+                  </pic:blipFill>
+                  <pic:spPr>
+                    <a:xfrm>
+                      <a:off x="0" y="0"/>
+                      <a:ext cx="4198902" cy="2246143"/>
+                    </a:xfrm>
+                    <a:prstGeom prst="rect">
+                      <a:avLst/>
+                    </a:prstGeom>
+                  </pic:spPr>
+                </pic:pic>
+              </a:graphicData>
+            </a:graphic>
+          </wp:inline>
+        </w:drawing>
+      </w:r>
+    </w:p>
+    <w:p>
+      <w:pPr>
+        <w:rPr>
+          <w:rFonts w:ascii="Arial" w:eastAsia="Arial" w:hAnsi="Arial" w:cs="Arial"/>
+          <w:sz w:val="18"/>
+          <w:szCs w:val="18"/>
+        </w:rPr>
+      </w:pPr>
+      <w:r>
+        <w:rPr>
+          <w:rFonts w:ascii="Arial" w:eastAsia="Arial" w:hAnsi="Arial" w:cs="Arial"/>
+          <w:sz w:val="18"/>
+          <w:szCs w:val="18"/>
+        </w:rPr>
+        <w:t>*El costo anexo es por capacitación.</w:t>
       </w:r>
     </w:p>
     <w:tbl>
@@ -4273,14 +4300,15 @@
             <w:pPr>
               <w:rPr>
                 <w:rFonts w:ascii="Arial" w:eastAsia="Arial" w:hAnsi="Arial" w:cs="Arial"/>
-                <w:sz w:val="20"/>
-                <w:szCs w:val="20"/>
-              </w:rPr>
-            </w:pPr>
-            <w:r>
-              <w:rPr>
-                <w:rFonts w:ascii="Arial" w:eastAsia="Arial" w:hAnsi="Arial" w:cs="Arial"/>
-                <w:color w:val="808080"/>
+                <w:color w:val="000000" w:themeColor="text1"/>
+                <w:sz w:val="20"/>
+                <w:szCs w:val="20"/>
+              </w:rPr>
+            </w:pPr>
+            <w:r>
+              <w:rPr>
+                <w:rFonts w:ascii="Arial" w:eastAsia="Arial" w:hAnsi="Arial" w:cs="Arial"/>
+                <w:color w:val="000000" w:themeColor="text1"/>
                 <w:sz w:val="18"/>
                 <w:szCs w:val="18"/>
               </w:rPr>
@@ -4289,43 +4317,52 @@
             <w:r>
               <w:rPr>
                 <w:rFonts w:ascii="Arial" w:eastAsia="Arial" w:hAnsi="Arial" w:cs="Arial"/>
-                <w:color w:val="808080"/>
+                <w:color w:val="000000" w:themeColor="text1"/>
                 <w:sz w:val="18"/>
                 <w:szCs w:val="18"/>
               </w:rPr>
-              <w:t>20</w:t>
-            </w:r>
-            <w:r>
-              <w:rPr>
-                <w:rFonts w:ascii="Arial" w:eastAsia="Arial" w:hAnsi="Arial" w:cs="Arial"/>
-                <w:color w:val="808080"/>
+              <w:t>2</w:t>
+            </w:r>
+            <w:r>
+              <w:rPr>
+                <w:rFonts w:ascii="Arial" w:eastAsia="Arial" w:hAnsi="Arial" w:cs="Arial"/>
+                <w:color w:val="000000" w:themeColor="text1"/>
                 <w:sz w:val="18"/>
                 <w:szCs w:val="18"/>
               </w:rPr>
-              <w:t>,880</w:t>
-            </w:r>
-            <w:r>
-              <w:rPr>
-                <w:rFonts w:ascii="Arial" w:eastAsia="Arial" w:hAnsi="Arial" w:cs="Arial"/>
-                <w:color w:val="808080"/>
+              <w:t>0</w:t>
+            </w:r>
+            <w:r>
+              <w:rPr>
+                <w:rFonts w:ascii="Arial" w:eastAsia="Arial" w:hAnsi="Arial" w:cs="Arial"/>
+                <w:color w:val="000000" w:themeColor="text1"/>
                 <w:sz w:val="18"/>
                 <w:szCs w:val="18"/>
               </w:rPr>
-              <w:t>.</w:t>
-            </w:r>
-            <w:r>
-              <w:rPr>
-                <w:rFonts w:ascii="Arial" w:eastAsia="Arial" w:hAnsi="Arial" w:cs="Arial"/>
-                <w:color w:val="808080"/>
+              <w:t>,880</w:t>
+            </w:r>
+            <w:r>
+              <w:rPr>
+                <w:rFonts w:ascii="Arial" w:eastAsia="Arial" w:hAnsi="Arial" w:cs="Arial"/>
+                <w:color w:val="000000" w:themeColor="text1"/>
                 <w:sz w:val="18"/>
                 <w:szCs w:val="18"/>
               </w:rPr>
+              <w:t>.</w:t>
+            </w:r>
+            <w:r>
+              <w:rPr>
+                <w:rFonts w:ascii="Arial" w:eastAsia="Arial" w:hAnsi="Arial" w:cs="Arial"/>
+                <w:color w:val="000000" w:themeColor="text1"/>
+                <w:sz w:val="18"/>
+                <w:szCs w:val="18"/>
+              </w:rPr>
               <w:t>0</w:t>
             </w:r>
             <w:r>
               <w:rPr>
                 <w:rFonts w:ascii="Arial" w:eastAsia="Arial" w:hAnsi="Arial" w:cs="Arial"/>
-                <w:color w:val="808080"/>
+                <w:color w:val="000000" w:themeColor="text1"/>
                 <w:sz w:val="18"/>
                 <w:szCs w:val="18"/>
               </w:rPr>
@@ -4377,6 +4414,7 @@
           <w:sz w:val="20"/>
           <w:szCs w:val="20"/>
         </w:rPr>
+        <w:lastRenderedPageBreak/>
         <w:t>PLAN DE ADQUISICIONES Y CAPACITACIÓN</w:t>
       </w:r>
     </w:p>
@@ -4388,6 +4426,58 @@
           <w:szCs w:val="20"/>
         </w:rPr>
       </w:pPr>
+    </w:p>
+    <w:p>
+      <w:pPr>
+        <w:ind w:left="-709"/>
+        <w:rPr>
+          <w:rFonts w:ascii="Arial" w:eastAsia="Arial" w:hAnsi="Arial" w:cs="Arial"/>
+          <w:sz w:val="20"/>
+          <w:szCs w:val="20"/>
+        </w:rPr>
+      </w:pPr>
+      <w:r>
+        <w:rPr>
+          <w:rFonts w:ascii="Arial" w:eastAsia="Arial" w:hAnsi="Arial" w:cs="Arial"/>
+          <w:sz w:val="20"/>
+          <w:szCs w:val="20"/>
+        </w:rPr>
+        <w:drawing>
+          <wp:inline distT="0" distB="0" distL="0" distR="0" wp14:anchorId="4CCA7410" wp14:editId="52DC6FAD">
+            <wp:extent cx="6546643" cy="976401"/>
+            <wp:effectExtent l="0" t="0" r="0" b="1905"/>
+            <wp:docPr id="12" name="Imagen 12"/>
+            <wp:cNvGraphicFramePr>
+              <a:graphicFrameLocks xmlns:a="http://schemas.openxmlformats.org/drawingml/2006/main" noChangeAspect="1"/>
+            </wp:cNvGraphicFramePr>
+            <a:graphic xmlns:a="http://schemas.openxmlformats.org/drawingml/2006/main">
+              <a:graphicData uri="http://schemas.openxmlformats.org/drawingml/2006/picture">
+                <pic:pic xmlns:pic="http://schemas.openxmlformats.org/drawingml/2006/picture">
+                  <pic:nvPicPr>
+                    <pic:cNvPr id="1" name=""/>
+                    <pic:cNvPicPr/>
+                  </pic:nvPicPr>
+                  <pic:blipFill>
+                    <a:blip r:embed="rId19"/>
+                    <a:stretch>
+                      <a:fillRect/>
+                    </a:stretch>
+                  </pic:blipFill>
+                  <pic:spPr>
+                    <a:xfrm>
+                      <a:off x="0" y="0"/>
+                      <a:ext cx="6593375" cy="983371"/>
+                    </a:xfrm>
+                    <a:prstGeom prst="rect">
+                      <a:avLst/>
+                    </a:prstGeom>
+                  </pic:spPr>
+                </pic:pic>
+              </a:graphicData>
+            </a:graphic>
+          </wp:inline>
+        </w:drawing>
+      </w:r>
     </w:p>
     <w:p>
       <w:pPr>
@@ -4415,15 +4505,17 @@
           <w:szCs w:val="18"/>
         </w:rPr>
       </w:pPr>
-      <w:r>
-        <w:rPr>
-          <w:rFonts w:ascii="Arial" w:eastAsia="Arial" w:hAnsi="Arial" w:cs="Arial"/>
-          <w:color w:val="FF0000"/>
-          <w:sz w:val="18"/>
-          <w:szCs w:val="18"/>
-        </w:rPr>
-        <w:t>VER (08-B Plan de Adquisición y Capacitación)</w:t>
-      </w:r>
+      <w:hyperlink r:id="rId20" w:history="1">
+        <w:r>
+          <w:rPr>
+            <w:rStyle w:val="Hipervnculo"/>
+            <w:rFonts w:ascii="Arial" w:eastAsia="Arial" w:hAnsi="Arial" w:cs="Arial"/>
+            <w:sz w:val="18"/>
+            <w:szCs w:val="18"/>
+          </w:rPr>
+          <w:t>VER (08-B Plan de Adquisición y Capacitación)</w:t>
+        </w:r>
+      </w:hyperlink>
     </w:p>
     <w:p>
       <w:pPr>
@@ -4516,35 +4608,17 @@
                 <w:szCs w:val="20"/>
               </w:rPr>
             </w:pPr>
-            <w:r>
-              <w:rPr>
-                <w:rFonts w:ascii="Arial" w:eastAsia="Arial" w:hAnsi="Arial" w:cs="Arial"/>
-                <w:color w:val="FF0000"/>
-                <w:sz w:val="18"/>
-                <w:szCs w:val="18"/>
-              </w:rPr>
-              <w:t xml:space="preserve">VER (21 Resultados de la </w:t>
-            </w:r>
-            <w:proofErr w:type="spellStart"/>
-            <w:r>
-              <w:rPr>
-                <w:rFonts w:ascii="Arial" w:eastAsia="Arial" w:hAnsi="Arial" w:cs="Arial"/>
-                <w:color w:val="FF0000"/>
-                <w:sz w:val="18"/>
-                <w:szCs w:val="18"/>
-              </w:rPr>
-              <w:t>Verificacion</w:t>
-            </w:r>
-            <w:proofErr w:type="spellEnd"/>
-            <w:r>
-              <w:rPr>
-                <w:rFonts w:ascii="Arial" w:eastAsia="Arial" w:hAnsi="Arial" w:cs="Arial"/>
-                <w:color w:val="FF0000"/>
-                <w:sz w:val="18"/>
-                <w:szCs w:val="18"/>
-              </w:rPr>
-              <w:t>)</w:t>
-            </w:r>
+            <w:hyperlink r:id="rId21" w:history="1">
+              <w:r>
+                <w:rPr>
+                  <w:rStyle w:val="Hipervnculo"/>
+                  <w:rFonts w:ascii="Arial" w:eastAsia="Arial" w:hAnsi="Arial" w:cs="Arial"/>
+                  <w:sz w:val="18"/>
+                  <w:szCs w:val="18"/>
+                </w:rPr>
+                <w:t>VER (21 Resultados de la Verificacion)</w:t>
+              </w:r>
+            </w:hyperlink>
           </w:p>
         </w:tc>
       </w:tr>
@@ -4628,35 +4702,17 @@
                 <w:szCs w:val="20"/>
               </w:rPr>
             </w:pPr>
-            <w:r>
-              <w:rPr>
-                <w:rFonts w:ascii="Arial" w:eastAsia="Arial" w:hAnsi="Arial" w:cs="Arial"/>
-                <w:color w:val="FF0000"/>
-                <w:sz w:val="18"/>
-                <w:szCs w:val="18"/>
-              </w:rPr>
-              <w:t xml:space="preserve">VER (20 Resultados de la </w:t>
-            </w:r>
-            <w:proofErr w:type="spellStart"/>
-            <w:r>
-              <w:rPr>
-                <w:rFonts w:ascii="Arial" w:eastAsia="Arial" w:hAnsi="Arial" w:cs="Arial"/>
-                <w:color w:val="FF0000"/>
-                <w:sz w:val="18"/>
-                <w:szCs w:val="18"/>
-              </w:rPr>
-              <w:t>Validacion</w:t>
-            </w:r>
-            <w:proofErr w:type="spellEnd"/>
-            <w:r>
-              <w:rPr>
-                <w:rFonts w:ascii="Arial" w:eastAsia="Arial" w:hAnsi="Arial" w:cs="Arial"/>
-                <w:color w:val="FF0000"/>
-                <w:sz w:val="18"/>
-                <w:szCs w:val="18"/>
-              </w:rPr>
-              <w:t>)</w:t>
-            </w:r>
+            <w:hyperlink r:id="rId22" w:history="1">
+              <w:r>
+                <w:rPr>
+                  <w:rStyle w:val="Hipervnculo"/>
+                  <w:rFonts w:ascii="Arial" w:eastAsia="Arial" w:hAnsi="Arial" w:cs="Arial"/>
+                  <w:sz w:val="18"/>
+                  <w:szCs w:val="18"/>
+                </w:rPr>
+                <w:t>VER (20 Resultados de la Validacion)</w:t>
+              </w:r>
+            </w:hyperlink>
           </w:p>
         </w:tc>
       </w:tr>
@@ -4767,15 +4823,17 @@
                 <w:szCs w:val="18"/>
               </w:rPr>
             </w:pPr>
-            <w:r>
-              <w:rPr>
-                <w:rFonts w:ascii="Arial" w:eastAsia="Arial" w:hAnsi="Arial" w:cs="Arial"/>
-                <w:color w:val="FF0000"/>
-                <w:sz w:val="18"/>
-                <w:szCs w:val="18"/>
-              </w:rPr>
-              <w:t>VER (19 Reporte de Pruebas)</w:t>
-            </w:r>
+            <w:hyperlink r:id="rId23" w:history="1">
+              <w:r>
+                <w:rPr>
+                  <w:rStyle w:val="Hipervnculo"/>
+                  <w:rFonts w:ascii="Arial" w:eastAsia="Arial" w:hAnsi="Arial" w:cs="Arial"/>
+                  <w:sz w:val="18"/>
+                  <w:szCs w:val="18"/>
+                </w:rPr>
+                <w:t>VER (19 Reporte de Pruebas)</w:t>
+              </w:r>
+            </w:hyperlink>
           </w:p>
         </w:tc>
       </w:tr>
@@ -4939,6 +4997,7 @@
     </w:p>
     <w:p>
       <w:pPr>
+        <w:jc w:val="center"/>
         <w:rPr>
           <w:rFonts w:ascii="Arial" w:eastAsia="Arial" w:hAnsi="Arial" w:cs="Arial"/>
           <w:sz w:val="20"/>
@@ -4947,14 +5006,16 @@
       </w:pPr>
       <w:r>
         <w:rPr>
-          <w:noProof/>
+          <w:rFonts w:ascii="Arial" w:eastAsia="Arial" w:hAnsi="Arial" w:cs="Arial"/>
+          <w:sz w:val="20"/>
+          <w:szCs w:val="20"/>
         </w:rPr>
         <w:lastRenderedPageBreak/>
         <w:drawing>
-          <wp:inline distT="0" distB="0" distL="0" distR="0" wp14:anchorId="5400F84B" wp14:editId="5FA36A57">
-            <wp:extent cx="5943600" cy="4986655"/>
-            <wp:effectExtent l="0" t="0" r="0" b="4445"/>
-            <wp:docPr id="9" name="Imagen 9"/>
+          <wp:inline distT="0" distB="0" distL="0" distR="0" wp14:anchorId="42528162" wp14:editId="04EAC9F2">
+            <wp:extent cx="4576419" cy="4089441"/>
+            <wp:effectExtent l="0" t="0" r="0" b="0"/>
+            <wp:docPr id="2" name="Imagen 2"/>
             <wp:cNvGraphicFramePr>
               <a:graphicFrameLocks xmlns:a="http://schemas.openxmlformats.org/drawingml/2006/main" noChangeAspect="1"/>
             </wp:cNvGraphicFramePr>
@@ -4962,36 +5023,23 @@
               <a:graphicData uri="http://schemas.openxmlformats.org/drawingml/2006/picture">
                 <pic:pic xmlns:pic="http://schemas.openxmlformats.org/drawingml/2006/picture">
                   <pic:nvPicPr>
-                    <pic:cNvPr id="0" name="Picture 7"/>
-                    <pic:cNvPicPr>
-                      <a:picLocks noChangeAspect="1" noChangeArrowheads="1"/>
-                    </pic:cNvPicPr>
+                    <pic:cNvPr id="1" name=""/>
+                    <pic:cNvPicPr/>
                   </pic:nvPicPr>
                   <pic:blipFill>
-                    <a:blip r:embed="rId11">
-                      <a:extLst>
-                        <a:ext uri="{28A0092B-C50C-407E-A947-70E740481C1C}">
-                          <a14:useLocalDpi xmlns:a14="http://schemas.microsoft.com/office/drawing/2010/main" val="0"/>
-                        </a:ext>
-                      </a:extLst>
-                    </a:blip>
-                    <a:srcRect/>
+                    <a:blip r:embed="rId24"/>
                     <a:stretch>
                       <a:fillRect/>
                     </a:stretch>
                   </pic:blipFill>
-                  <pic:spPr bwMode="auto">
+                  <pic:spPr>
                     <a:xfrm>
                       <a:off x="0" y="0"/>
-                      <a:ext cx="5943600" cy="4986655"/>
+                      <a:ext cx="4593060" cy="4104311"/>
                     </a:xfrm>
                     <a:prstGeom prst="rect">
                       <a:avLst/>
                     </a:prstGeom>
-                    <a:noFill/>
-                    <a:ln>
-                      <a:noFill/>
-                    </a:ln>
                   </pic:spPr>
                 </pic:pic>
               </a:graphicData>
@@ -5058,14 +5106,16 @@
       </w:pPr>
       <w:r>
         <w:rPr>
-          <w:noProof/>
-        </w:rPr>
-        <w:lastRenderedPageBreak/>
+          <w:rFonts w:ascii="Arial" w:eastAsia="Arial" w:hAnsi="Arial" w:cs="Arial"/>
+          <w:color w:val="808080"/>
+          <w:sz w:val="18"/>
+          <w:szCs w:val="18"/>
+        </w:rPr>
         <w:drawing>
-          <wp:inline distT="0" distB="0" distL="0" distR="0" wp14:anchorId="765E1A47" wp14:editId="11560F97">
-            <wp:extent cx="5943600" cy="3104515"/>
+          <wp:inline distT="0" distB="0" distL="0" distR="0" wp14:anchorId="56C4EAD1" wp14:editId="1FA58A38">
+            <wp:extent cx="5943600" cy="2412365"/>
             <wp:effectExtent l="0" t="0" r="0" b="635"/>
-            <wp:docPr id="7" name="Imagen 7"/>
+            <wp:docPr id="14" name="Imagen 14"/>
             <wp:cNvGraphicFramePr>
               <a:graphicFrameLocks xmlns:a="http://schemas.openxmlformats.org/drawingml/2006/main" noChangeAspect="1"/>
             </wp:cNvGraphicFramePr>
@@ -5073,36 +5123,23 @@
               <a:graphicData uri="http://schemas.openxmlformats.org/drawingml/2006/picture">
                 <pic:pic xmlns:pic="http://schemas.openxmlformats.org/drawingml/2006/picture">
                   <pic:nvPicPr>
-                    <pic:cNvPr id="0" name="Picture 5"/>
-                    <pic:cNvPicPr>
-                      <a:picLocks noChangeAspect="1" noChangeArrowheads="1"/>
-                    </pic:cNvPicPr>
+                    <pic:cNvPr id="1" name=""/>
+                    <pic:cNvPicPr/>
                   </pic:nvPicPr>
                   <pic:blipFill>
-                    <a:blip r:embed="rId12" cstate="print">
-                      <a:extLst>
-                        <a:ext uri="{28A0092B-C50C-407E-A947-70E740481C1C}">
-                          <a14:useLocalDpi xmlns:a14="http://schemas.microsoft.com/office/drawing/2010/main" val="0"/>
-                        </a:ext>
-                      </a:extLst>
-                    </a:blip>
-                    <a:srcRect/>
+                    <a:blip r:embed="rId25"/>
                     <a:stretch>
                       <a:fillRect/>
                     </a:stretch>
                   </pic:blipFill>
-                  <pic:spPr bwMode="auto">
+                  <pic:spPr>
                     <a:xfrm>
                       <a:off x="0" y="0"/>
-                      <a:ext cx="5943600" cy="3104515"/>
+                      <a:ext cx="5943600" cy="2412365"/>
                     </a:xfrm>
                     <a:prstGeom prst="rect">
                       <a:avLst/>
                     </a:prstGeom>
-                    <a:noFill/>
-                    <a:ln>
-                      <a:noFill/>
-                    </a:ln>
                   </pic:spPr>
                 </pic:pic>
               </a:graphicData>
@@ -5144,6 +5181,7 @@
           <w:sz w:val="20"/>
           <w:szCs w:val="20"/>
         </w:rPr>
+        <w:lastRenderedPageBreak/>
         <w:t>PLAN DE MANEJO DE RIESGOS</w:t>
       </w:r>
     </w:p>
@@ -5209,7 +5247,7 @@
                     </pic:cNvPicPr>
                   </pic:nvPicPr>
                   <pic:blipFill>
-                    <a:blip r:embed="rId13">
+                    <a:blip r:embed="rId26">
                       <a:extLst>
                         <a:ext uri="{28A0092B-C50C-407E-A947-70E740481C1C}">
                           <a14:useLocalDpi xmlns:a14="http://schemas.microsoft.com/office/drawing/2010/main" val="0"/>
@@ -5318,27 +5356,7 @@
           <w:sz w:val="18"/>
           <w:szCs w:val="18"/>
         </w:rPr>
-        <w:t xml:space="preserve">[Se deberá definir en conjunto con el cliente la forma </w:t>
-      </w:r>
-      <w:proofErr w:type="gramStart"/>
-      <w:r>
-        <w:rPr>
-          <w:rFonts w:ascii="Arial" w:eastAsia="Arial" w:hAnsi="Arial" w:cs="Arial"/>
-          <w:color w:val="808080"/>
-          <w:sz w:val="18"/>
-          <w:szCs w:val="18"/>
-        </w:rPr>
-        <w:t>en  que</w:t>
-      </w:r>
-      <w:proofErr w:type="gramEnd"/>
-      <w:r>
-        <w:rPr>
-          <w:rFonts w:ascii="Arial" w:eastAsia="Arial" w:hAnsi="Arial" w:cs="Arial"/>
-          <w:color w:val="808080"/>
-          <w:sz w:val="18"/>
-          <w:szCs w:val="18"/>
-        </w:rPr>
-        <w:t xml:space="preserve"> se entrega y reciben los documentos, componentes, etc. generados en el proyecto]</w:t>
+        <w:t>[Se deberá definir en conjunto con el cliente la forma en  que se entrega y reciben los documentos, componentes, etc. generados en el proyecto]</w:t>
       </w:r>
     </w:p>
     <w:p>
@@ -5387,7 +5405,7 @@
               <w:jc w:val="center"/>
               <w:rPr>
                 <w:rFonts w:ascii="Arial" w:eastAsia="Arial" w:hAnsi="Arial" w:cs="Arial"/>
-                <w:b/>
+                <w:bCs/>
                 <w:i/>
                 <w:color w:val="FFFFFF"/>
                 <w:sz w:val="18"/>
@@ -5400,7 +5418,7 @@
               <w:jc w:val="center"/>
               <w:rPr>
                 <w:rFonts w:ascii="Arial" w:eastAsia="Arial" w:hAnsi="Arial" w:cs="Arial"/>
-                <w:b/>
+                <w:bCs/>
                 <w:i/>
                 <w:color w:val="FFFFFF"/>
                 <w:sz w:val="18"/>
@@ -5410,7 +5428,7 @@
             <w:r>
               <w:rPr>
                 <w:rFonts w:ascii="Arial" w:eastAsia="Arial" w:hAnsi="Arial" w:cs="Arial"/>
-                <w:b/>
+                <w:bCs/>
                 <w:i/>
                 <w:color w:val="FFFFFF"/>
                 <w:sz w:val="18"/>
@@ -5430,7 +5448,7 @@
               <w:jc w:val="center"/>
               <w:rPr>
                 <w:rFonts w:ascii="Arial" w:eastAsia="Arial" w:hAnsi="Arial" w:cs="Arial"/>
-                <w:b/>
+                <w:bCs/>
                 <w:i/>
                 <w:color w:val="FFFFFF"/>
                 <w:sz w:val="18"/>
@@ -5443,7 +5461,7 @@
               <w:jc w:val="center"/>
               <w:rPr>
                 <w:rFonts w:ascii="Arial" w:eastAsia="Arial" w:hAnsi="Arial" w:cs="Arial"/>
-                <w:b/>
+                <w:bCs/>
                 <w:i/>
                 <w:color w:val="FFFFFF"/>
                 <w:sz w:val="18"/>
@@ -5453,7 +5471,7 @@
             <w:r>
               <w:rPr>
                 <w:rFonts w:ascii="Arial" w:eastAsia="Arial" w:hAnsi="Arial" w:cs="Arial"/>
-                <w:b/>
+                <w:bCs/>
                 <w:i/>
                 <w:color w:val="FFFFFF"/>
                 <w:sz w:val="18"/>
@@ -5473,7 +5491,7 @@
               <w:jc w:val="center"/>
               <w:rPr>
                 <w:rFonts w:ascii="Arial" w:eastAsia="Arial" w:hAnsi="Arial" w:cs="Arial"/>
-                <w:b/>
+                <w:bCs/>
                 <w:i/>
                 <w:color w:val="FFFFFF"/>
                 <w:sz w:val="18"/>
@@ -5483,7 +5501,7 @@
             <w:r>
               <w:rPr>
                 <w:rFonts w:ascii="Arial" w:eastAsia="Arial" w:hAnsi="Arial" w:cs="Arial"/>
-                <w:b/>
+                <w:bCs/>
                 <w:i/>
                 <w:color w:val="FFFFFF"/>
                 <w:sz w:val="18"/>
@@ -5503,7 +5521,7 @@
               <w:jc w:val="center"/>
               <w:rPr>
                 <w:rFonts w:ascii="Arial" w:eastAsia="Arial" w:hAnsi="Arial" w:cs="Arial"/>
-                <w:b/>
+                <w:bCs/>
                 <w:i/>
                 <w:color w:val="FFFFFF"/>
                 <w:sz w:val="18"/>
@@ -5513,7 +5531,7 @@
             <w:r>
               <w:rPr>
                 <w:rFonts w:ascii="Arial" w:eastAsia="Arial" w:hAnsi="Arial" w:cs="Arial"/>
-                <w:b/>
+                <w:bCs/>
                 <w:i/>
                 <w:color w:val="FFFFFF"/>
                 <w:sz w:val="18"/>
@@ -5533,7 +5551,7 @@
               <w:jc w:val="center"/>
               <w:rPr>
                 <w:rFonts w:ascii="Arial" w:eastAsia="Arial" w:hAnsi="Arial" w:cs="Arial"/>
-                <w:b/>
+                <w:bCs/>
                 <w:i/>
                 <w:color w:val="FFFFFF"/>
                 <w:sz w:val="18"/>
@@ -5546,7 +5564,7 @@
               <w:jc w:val="center"/>
               <w:rPr>
                 <w:rFonts w:ascii="Arial" w:eastAsia="Arial" w:hAnsi="Arial" w:cs="Arial"/>
-                <w:b/>
+                <w:bCs/>
                 <w:i/>
                 <w:color w:val="FFFFFF"/>
                 <w:sz w:val="18"/>
@@ -5556,7 +5574,7 @@
             <w:r>
               <w:rPr>
                 <w:rFonts w:ascii="Arial" w:eastAsia="Arial" w:hAnsi="Arial" w:cs="Arial"/>
-                <w:b/>
+                <w:bCs/>
                 <w:i/>
                 <w:color w:val="FFFFFF"/>
                 <w:sz w:val="18"/>
@@ -5576,7 +5594,7 @@
               <w:jc w:val="center"/>
               <w:rPr>
                 <w:rFonts w:ascii="Arial" w:eastAsia="Arial" w:hAnsi="Arial" w:cs="Arial"/>
-                <w:b/>
+                <w:bCs/>
                 <w:i/>
                 <w:color w:val="FFFFFF"/>
                 <w:sz w:val="18"/>
@@ -5586,7 +5604,7 @@
             <w:r>
               <w:rPr>
                 <w:rFonts w:ascii="Arial" w:eastAsia="Arial" w:hAnsi="Arial" w:cs="Arial"/>
-                <w:b/>
+                <w:bCs/>
                 <w:i/>
                 <w:color w:val="FFFFFF"/>
                 <w:sz w:val="18"/>
@@ -5609,7 +5627,7 @@
               <w:jc w:val="center"/>
               <w:rPr>
                 <w:rFonts w:ascii="Arial" w:eastAsia="Arial" w:hAnsi="Arial" w:cs="Arial"/>
-                <w:b/>
+                <w:bCs/>
                 <w:i/>
                 <w:color w:val="A6A6A6"/>
                 <w:sz w:val="20"/>
@@ -5619,12 +5637,12 @@
             <w:r>
               <w:rPr>
                 <w:rFonts w:ascii="Arial" w:eastAsia="Arial" w:hAnsi="Arial" w:cs="Arial"/>
-                <w:b/>
-                <w:i/>
-                <w:sz w:val="20"/>
-                <w:szCs w:val="20"/>
-              </w:rPr>
-              <w:t>Código Fuente</w:t>
+                <w:bCs/>
+                <w:i/>
+                <w:sz w:val="20"/>
+                <w:szCs w:val="20"/>
+              </w:rPr>
+              <w:t>Software de Centro de Información (Biblioteca ITSL).</w:t>
             </w:r>
           </w:p>
         </w:tc>
@@ -5639,7 +5657,7 @@
               <w:jc w:val="center"/>
               <w:rPr>
                 <w:rFonts w:ascii="Arial" w:eastAsia="Arial" w:hAnsi="Arial" w:cs="Arial"/>
-                <w:b/>
+                <w:bCs/>
                 <w:i/>
                 <w:color w:val="A6A6A6"/>
                 <w:sz w:val="20"/>
@@ -5649,7 +5667,7 @@
             <w:r>
               <w:rPr>
                 <w:rFonts w:ascii="Arial" w:eastAsia="Arial" w:hAnsi="Arial" w:cs="Arial"/>
-                <w:b/>
+                <w:bCs/>
                 <w:i/>
                 <w:sz w:val="20"/>
                 <w:szCs w:val="20"/>
@@ -5669,7 +5687,7 @@
               <w:jc w:val="center"/>
               <w:rPr>
                 <w:rFonts w:ascii="Arial" w:eastAsia="Arial" w:hAnsi="Arial" w:cs="Arial"/>
-                <w:b/>
+                <w:bCs/>
                 <w:i/>
                 <w:color w:val="A6A6A6"/>
                 <w:sz w:val="20"/>
@@ -5679,12 +5697,12 @@
             <w:r>
               <w:rPr>
                 <w:rFonts w:ascii="Arial" w:eastAsia="Arial" w:hAnsi="Arial" w:cs="Arial"/>
-                <w:b/>
-                <w:i/>
-                <w:sz w:val="20"/>
-                <w:szCs w:val="20"/>
-              </w:rPr>
-              <w:t>Víctor Rodríguez Chávez</w:t>
+                <w:bCs/>
+                <w:i/>
+                <w:sz w:val="20"/>
+                <w:szCs w:val="20"/>
+              </w:rPr>
+              <w:t>Ing. J Jesús Ríos Acevedo</w:t>
             </w:r>
           </w:p>
         </w:tc>
@@ -5699,7 +5717,7 @@
               <w:jc w:val="center"/>
               <w:rPr>
                 <w:rFonts w:ascii="Arial" w:eastAsia="Arial" w:hAnsi="Arial" w:cs="Arial"/>
-                <w:b/>
+                <w:bCs/>
                 <w:i/>
                 <w:color w:val="A6A6A6"/>
                 <w:sz w:val="20"/>
@@ -5709,12 +5727,12 @@
             <w:r>
               <w:rPr>
                 <w:rFonts w:ascii="Arial" w:eastAsia="Arial" w:hAnsi="Arial" w:cs="Arial"/>
-                <w:b/>
-                <w:i/>
-                <w:sz w:val="20"/>
-                <w:szCs w:val="20"/>
-              </w:rPr>
-              <w:t>Ing. José Alejandro Ibarra Ríos</w:t>
+                <w:bCs/>
+                <w:i/>
+                <w:sz w:val="20"/>
+                <w:szCs w:val="20"/>
+              </w:rPr>
+              <w:t>Ing. Fabián Ruíz Cruz</w:t>
             </w:r>
           </w:p>
         </w:tc>
@@ -5729,7 +5747,7 @@
               <w:jc w:val="center"/>
               <w:rPr>
                 <w:rFonts w:ascii="Arial" w:eastAsia="Arial" w:hAnsi="Arial" w:cs="Arial"/>
-                <w:b/>
+                <w:bCs/>
                 <w:i/>
                 <w:color w:val="A6A6A6"/>
                 <w:sz w:val="20"/>
@@ -5739,12 +5757,12 @@
             <w:r>
               <w:rPr>
                 <w:rFonts w:ascii="Arial" w:eastAsia="Arial" w:hAnsi="Arial" w:cs="Arial"/>
-                <w:b/>
-                <w:i/>
-                <w:sz w:val="20"/>
-                <w:szCs w:val="20"/>
-              </w:rPr>
-              <w:t>Archivo en USB</w:t>
+                <w:bCs/>
+                <w:i/>
+                <w:sz w:val="20"/>
+                <w:szCs w:val="20"/>
+              </w:rPr>
+              <w:t>Instalación</w:t>
             </w:r>
           </w:p>
         </w:tc>
@@ -5759,7 +5777,7 @@
               <w:jc w:val="center"/>
               <w:rPr>
                 <w:rFonts w:ascii="Arial" w:eastAsia="Arial" w:hAnsi="Arial" w:cs="Arial"/>
-                <w:b/>
+                <w:bCs/>
                 <w:i/>
                 <w:color w:val="A6A6A6"/>
                 <w:sz w:val="20"/>
@@ -5769,12 +5787,12 @@
             <w:r>
               <w:rPr>
                 <w:rFonts w:ascii="Arial" w:eastAsia="Arial" w:hAnsi="Arial" w:cs="Arial"/>
-                <w:b/>
-                <w:i/>
-                <w:sz w:val="20"/>
-                <w:szCs w:val="20"/>
-              </w:rPr>
-              <w:t>Manual Completo</w:t>
+                <w:bCs/>
+                <w:i/>
+                <w:sz w:val="20"/>
+                <w:szCs w:val="20"/>
+              </w:rPr>
+              <w:t>Software funcional</w:t>
             </w:r>
           </w:p>
         </w:tc>
@@ -5791,21 +5809,20 @@
               <w:jc w:val="center"/>
               <w:rPr>
                 <w:rFonts w:ascii="Arial" w:eastAsia="Arial" w:hAnsi="Arial" w:cs="Arial"/>
-                <w:b/>
-                <w:i/>
-                <w:sz w:val="20"/>
-                <w:szCs w:val="20"/>
-              </w:rPr>
-            </w:pPr>
-            <w:r>
-              <w:rPr>
-                <w:rFonts w:ascii="Arial" w:eastAsia="Arial" w:hAnsi="Arial" w:cs="Arial"/>
-                <w:b/>
-                <w:i/>
-                <w:sz w:val="20"/>
-                <w:szCs w:val="20"/>
-              </w:rPr>
-              <w:lastRenderedPageBreak/>
+                <w:bCs/>
+                <w:i/>
+                <w:sz w:val="20"/>
+                <w:szCs w:val="20"/>
+              </w:rPr>
+            </w:pPr>
+            <w:r>
+              <w:rPr>
+                <w:rFonts w:ascii="Arial" w:eastAsia="Arial" w:hAnsi="Arial" w:cs="Arial"/>
+                <w:bCs/>
+                <w:i/>
+                <w:sz w:val="20"/>
+                <w:szCs w:val="20"/>
+              </w:rPr>
               <w:t>Base de Datos</w:t>
             </w:r>
           </w:p>
@@ -5821,16 +5838,16 @@
               <w:jc w:val="center"/>
               <w:rPr>
                 <w:rFonts w:ascii="Arial" w:eastAsia="Arial" w:hAnsi="Arial" w:cs="Arial"/>
-                <w:b/>
-                <w:i/>
-                <w:sz w:val="20"/>
-                <w:szCs w:val="20"/>
-              </w:rPr>
-            </w:pPr>
-            <w:r>
-              <w:rPr>
-                <w:rFonts w:ascii="Arial" w:eastAsia="Arial" w:hAnsi="Arial" w:cs="Arial"/>
-                <w:b/>
+                <w:bCs/>
+                <w:i/>
+                <w:sz w:val="20"/>
+                <w:szCs w:val="20"/>
+              </w:rPr>
+            </w:pPr>
+            <w:r>
+              <w:rPr>
+                <w:rFonts w:ascii="Arial" w:eastAsia="Arial" w:hAnsi="Arial" w:cs="Arial"/>
+                <w:bCs/>
                 <w:i/>
                 <w:sz w:val="20"/>
                 <w:szCs w:val="20"/>
@@ -5850,21 +5867,31 @@
               <w:jc w:val="center"/>
               <w:rPr>
                 <w:rFonts w:ascii="Arial" w:eastAsia="Arial" w:hAnsi="Arial" w:cs="Arial"/>
-                <w:b/>
-                <w:i/>
-                <w:sz w:val="20"/>
-                <w:szCs w:val="20"/>
-              </w:rPr>
-            </w:pPr>
-            <w:r>
-              <w:rPr>
-                <w:rFonts w:ascii="Arial" w:eastAsia="Arial" w:hAnsi="Arial" w:cs="Arial"/>
-                <w:b/>
-                <w:i/>
-                <w:sz w:val="20"/>
-                <w:szCs w:val="20"/>
-              </w:rPr>
-              <w:t>Víctor Rodríguez Chávez</w:t>
+                <w:bCs/>
+                <w:i/>
+                <w:sz w:val="20"/>
+                <w:szCs w:val="20"/>
+              </w:rPr>
+            </w:pPr>
+            <w:r>
+              <w:rPr>
+                <w:rFonts w:ascii="Arial" w:eastAsia="Arial" w:hAnsi="Arial" w:cs="Arial"/>
+                <w:bCs/>
+                <w:i/>
+                <w:sz w:val="20"/>
+                <w:szCs w:val="20"/>
+              </w:rPr>
+              <w:t xml:space="preserve">Ing. </w:t>
+            </w:r>
+            <w:r>
+              <w:rPr>
+                <w:rFonts w:ascii="Arial" w:eastAsia="Arial" w:hAnsi="Arial" w:cs="Arial"/>
+                <w:bCs/>
+                <w:i/>
+                <w:sz w:val="20"/>
+                <w:szCs w:val="20"/>
+              </w:rPr>
+              <w:t>J Jesús Ríos Acevedo</w:t>
             </w:r>
           </w:p>
         </w:tc>
@@ -5879,21 +5906,21 @@
               <w:jc w:val="center"/>
               <w:rPr>
                 <w:rFonts w:ascii="Arial" w:eastAsia="Arial" w:hAnsi="Arial" w:cs="Arial"/>
-                <w:b/>
-                <w:i/>
-                <w:sz w:val="20"/>
-                <w:szCs w:val="20"/>
-              </w:rPr>
-            </w:pPr>
-            <w:r>
-              <w:rPr>
-                <w:rFonts w:ascii="Arial" w:eastAsia="Arial" w:hAnsi="Arial" w:cs="Arial"/>
-                <w:b/>
-                <w:i/>
-                <w:sz w:val="20"/>
-                <w:szCs w:val="20"/>
-              </w:rPr>
-              <w:t>Ing. José Alejandro Ibarra Ríos</w:t>
+                <w:bCs/>
+                <w:i/>
+                <w:sz w:val="20"/>
+                <w:szCs w:val="20"/>
+              </w:rPr>
+            </w:pPr>
+            <w:r>
+              <w:rPr>
+                <w:rFonts w:ascii="Arial" w:eastAsia="Arial" w:hAnsi="Arial" w:cs="Arial"/>
+                <w:bCs/>
+                <w:i/>
+                <w:sz w:val="20"/>
+                <w:szCs w:val="20"/>
+              </w:rPr>
+              <w:t>Ing. Fabián Ruíz Cruz</w:t>
             </w:r>
           </w:p>
         </w:tc>
@@ -5908,16 +5935,16 @@
               <w:jc w:val="center"/>
               <w:rPr>
                 <w:rFonts w:ascii="Arial" w:eastAsia="Arial" w:hAnsi="Arial" w:cs="Arial"/>
-                <w:b/>
-                <w:i/>
-                <w:sz w:val="20"/>
-                <w:szCs w:val="20"/>
-              </w:rPr>
-            </w:pPr>
-            <w:r>
-              <w:rPr>
-                <w:rFonts w:ascii="Arial" w:eastAsia="Arial" w:hAnsi="Arial" w:cs="Arial"/>
-                <w:b/>
+                <w:bCs/>
+                <w:i/>
+                <w:sz w:val="20"/>
+                <w:szCs w:val="20"/>
+              </w:rPr>
+            </w:pPr>
+            <w:r>
+              <w:rPr>
+                <w:rFonts w:ascii="Arial" w:eastAsia="Arial" w:hAnsi="Arial" w:cs="Arial"/>
+                <w:bCs/>
                 <w:i/>
                 <w:sz w:val="20"/>
                 <w:szCs w:val="20"/>
@@ -5937,16 +5964,16 @@
               <w:jc w:val="center"/>
               <w:rPr>
                 <w:rFonts w:ascii="Arial" w:eastAsia="Arial" w:hAnsi="Arial" w:cs="Arial"/>
-                <w:b/>
-                <w:i/>
-                <w:sz w:val="20"/>
-                <w:szCs w:val="20"/>
-              </w:rPr>
-            </w:pPr>
-            <w:r>
-              <w:rPr>
-                <w:rFonts w:ascii="Arial" w:eastAsia="Arial" w:hAnsi="Arial" w:cs="Arial"/>
-                <w:b/>
+                <w:bCs/>
+                <w:i/>
+                <w:sz w:val="20"/>
+                <w:szCs w:val="20"/>
+              </w:rPr>
+            </w:pPr>
+            <w:r>
+              <w:rPr>
+                <w:rFonts w:ascii="Arial" w:eastAsia="Arial" w:hAnsi="Arial" w:cs="Arial"/>
+                <w:bCs/>
                 <w:i/>
                 <w:sz w:val="20"/>
                 <w:szCs w:val="20"/>
@@ -5968,31 +5995,21 @@
               <w:jc w:val="center"/>
               <w:rPr>
                 <w:rFonts w:ascii="Arial" w:eastAsia="Arial" w:hAnsi="Arial" w:cs="Arial"/>
-                <w:b/>
-                <w:i/>
-                <w:sz w:val="20"/>
-                <w:szCs w:val="20"/>
-              </w:rPr>
-            </w:pPr>
-            <w:r>
-              <w:rPr>
-                <w:rFonts w:ascii="Arial" w:eastAsia="Arial" w:hAnsi="Arial" w:cs="Arial"/>
-                <w:b/>
-                <w:i/>
-                <w:sz w:val="20"/>
-                <w:szCs w:val="20"/>
-              </w:rPr>
-              <w:t xml:space="preserve">Manual </w:t>
-            </w:r>
-            <w:r>
-              <w:rPr>
-                <w:rFonts w:ascii="Arial" w:eastAsia="Arial" w:hAnsi="Arial" w:cs="Arial"/>
-                <w:b/>
-                <w:i/>
-                <w:sz w:val="20"/>
-                <w:szCs w:val="20"/>
-              </w:rPr>
-              <w:t>Operación</w:t>
+                <w:bCs/>
+                <w:i/>
+                <w:sz w:val="20"/>
+                <w:szCs w:val="20"/>
+              </w:rPr>
+            </w:pPr>
+            <w:r>
+              <w:rPr>
+                <w:rFonts w:ascii="Arial" w:eastAsia="Arial" w:hAnsi="Arial" w:cs="Arial"/>
+                <w:bCs/>
+                <w:i/>
+                <w:sz w:val="20"/>
+                <w:szCs w:val="20"/>
+              </w:rPr>
+              <w:t>Manual Operación</w:t>
             </w:r>
           </w:p>
         </w:tc>
@@ -6007,16 +6024,16 @@
               <w:jc w:val="center"/>
               <w:rPr>
                 <w:rFonts w:ascii="Arial" w:eastAsia="Arial" w:hAnsi="Arial" w:cs="Arial"/>
-                <w:b/>
-                <w:i/>
-                <w:sz w:val="20"/>
-                <w:szCs w:val="20"/>
-              </w:rPr>
-            </w:pPr>
-            <w:r>
-              <w:rPr>
-                <w:rFonts w:ascii="Arial" w:eastAsia="Arial" w:hAnsi="Arial" w:cs="Arial"/>
-                <w:b/>
+                <w:bCs/>
+                <w:i/>
+                <w:sz w:val="20"/>
+                <w:szCs w:val="20"/>
+              </w:rPr>
+            </w:pPr>
+            <w:r>
+              <w:rPr>
+                <w:rFonts w:ascii="Arial" w:eastAsia="Arial" w:hAnsi="Arial" w:cs="Arial"/>
+                <w:bCs/>
                 <w:i/>
                 <w:sz w:val="20"/>
                 <w:szCs w:val="20"/>
@@ -6036,21 +6053,21 @@
               <w:jc w:val="center"/>
               <w:rPr>
                 <w:rFonts w:ascii="Arial" w:eastAsia="Arial" w:hAnsi="Arial" w:cs="Arial"/>
-                <w:b/>
-                <w:i/>
-                <w:sz w:val="20"/>
-                <w:szCs w:val="20"/>
-              </w:rPr>
-            </w:pPr>
-            <w:r>
-              <w:rPr>
-                <w:rFonts w:ascii="Arial" w:eastAsia="Arial" w:hAnsi="Arial" w:cs="Arial"/>
-                <w:b/>
-                <w:i/>
-                <w:sz w:val="20"/>
-                <w:szCs w:val="20"/>
-              </w:rPr>
-              <w:t>Ing. Víctor Rodríguez Chávez</w:t>
+                <w:bCs/>
+                <w:i/>
+                <w:sz w:val="20"/>
+                <w:szCs w:val="20"/>
+              </w:rPr>
+            </w:pPr>
+            <w:r>
+              <w:rPr>
+                <w:rFonts w:ascii="Arial" w:eastAsia="Arial" w:hAnsi="Arial" w:cs="Arial"/>
+                <w:bCs/>
+                <w:i/>
+                <w:sz w:val="20"/>
+                <w:szCs w:val="20"/>
+              </w:rPr>
+              <w:t>Ing. Gregorio Ignacio Letechipía Chávez</w:t>
             </w:r>
           </w:p>
         </w:tc>
@@ -6065,20 +6082,21 @@
               <w:jc w:val="center"/>
               <w:rPr>
                 <w:rFonts w:ascii="Arial" w:eastAsia="Arial" w:hAnsi="Arial" w:cs="Arial"/>
-                <w:b/>
-                <w:sz w:val="20"/>
-                <w:szCs w:val="20"/>
-              </w:rPr>
-            </w:pPr>
-            <w:r>
-              <w:rPr>
-                <w:rFonts w:ascii="Arial" w:eastAsia="Arial" w:hAnsi="Arial" w:cs="Arial"/>
-                <w:b/>
-                <w:i/>
-                <w:sz w:val="20"/>
-                <w:szCs w:val="20"/>
-              </w:rPr>
-              <w:t>Ing. José Alejandro Ibarra Ríos</w:t>
+                <w:bCs/>
+                <w:i/>
+                <w:sz w:val="20"/>
+                <w:szCs w:val="20"/>
+              </w:rPr>
+            </w:pPr>
+            <w:r>
+              <w:rPr>
+                <w:rFonts w:ascii="Arial" w:eastAsia="Arial" w:hAnsi="Arial" w:cs="Arial"/>
+                <w:bCs/>
+                <w:i/>
+                <w:sz w:val="20"/>
+                <w:szCs w:val="20"/>
+              </w:rPr>
+              <w:t>Ing. Fabián Ruíz Cruz</w:t>
             </w:r>
           </w:p>
         </w:tc>
@@ -6093,16 +6111,16 @@
               <w:jc w:val="center"/>
               <w:rPr>
                 <w:rFonts w:ascii="Arial" w:eastAsia="Arial" w:hAnsi="Arial" w:cs="Arial"/>
-                <w:b/>
-                <w:i/>
-                <w:sz w:val="20"/>
-                <w:szCs w:val="20"/>
-              </w:rPr>
-            </w:pPr>
-            <w:r>
-              <w:rPr>
-                <w:rFonts w:ascii="Arial" w:eastAsia="Arial" w:hAnsi="Arial" w:cs="Arial"/>
-                <w:b/>
+                <w:bCs/>
+                <w:i/>
+                <w:sz w:val="20"/>
+                <w:szCs w:val="20"/>
+              </w:rPr>
+            </w:pPr>
+            <w:r>
+              <w:rPr>
+                <w:rFonts w:ascii="Arial" w:eastAsia="Arial" w:hAnsi="Arial" w:cs="Arial"/>
+                <w:bCs/>
                 <w:i/>
                 <w:sz w:val="20"/>
                 <w:szCs w:val="20"/>
@@ -6122,16 +6140,16 @@
               <w:jc w:val="center"/>
               <w:rPr>
                 <w:rFonts w:ascii="Arial" w:eastAsia="Arial" w:hAnsi="Arial" w:cs="Arial"/>
-                <w:b/>
-                <w:i/>
-                <w:sz w:val="20"/>
-                <w:szCs w:val="20"/>
-              </w:rPr>
-            </w:pPr>
-            <w:r>
-              <w:rPr>
-                <w:rFonts w:ascii="Arial" w:eastAsia="Arial" w:hAnsi="Arial" w:cs="Arial"/>
-                <w:b/>
+                <w:bCs/>
+                <w:i/>
+                <w:sz w:val="20"/>
+                <w:szCs w:val="20"/>
+              </w:rPr>
+            </w:pPr>
+            <w:r>
+              <w:rPr>
+                <w:rFonts w:ascii="Arial" w:eastAsia="Arial" w:hAnsi="Arial" w:cs="Arial"/>
+                <w:bCs/>
                 <w:i/>
                 <w:sz w:val="20"/>
                 <w:szCs w:val="20"/>
@@ -6153,31 +6171,21 @@
               <w:jc w:val="center"/>
               <w:rPr>
                 <w:rFonts w:ascii="Arial" w:eastAsia="Arial" w:hAnsi="Arial" w:cs="Arial"/>
-                <w:b/>
-                <w:i/>
-                <w:sz w:val="20"/>
-                <w:szCs w:val="20"/>
-              </w:rPr>
-            </w:pPr>
-            <w:r>
-              <w:rPr>
-                <w:rFonts w:ascii="Arial" w:eastAsia="Arial" w:hAnsi="Arial" w:cs="Arial"/>
-                <w:b/>
-                <w:i/>
-                <w:sz w:val="20"/>
-                <w:szCs w:val="20"/>
-              </w:rPr>
-              <w:t xml:space="preserve">Manual de </w:t>
-            </w:r>
-            <w:r>
-              <w:rPr>
-                <w:rFonts w:ascii="Arial" w:eastAsia="Arial" w:hAnsi="Arial" w:cs="Arial"/>
-                <w:b/>
-                <w:i/>
-                <w:sz w:val="20"/>
-                <w:szCs w:val="20"/>
-              </w:rPr>
-              <w:t>Mantenimiento</w:t>
+                <w:bCs/>
+                <w:i/>
+                <w:sz w:val="20"/>
+                <w:szCs w:val="20"/>
+              </w:rPr>
+            </w:pPr>
+            <w:r>
+              <w:rPr>
+                <w:rFonts w:ascii="Arial" w:eastAsia="Arial" w:hAnsi="Arial" w:cs="Arial"/>
+                <w:bCs/>
+                <w:i/>
+                <w:sz w:val="20"/>
+                <w:szCs w:val="20"/>
+              </w:rPr>
+              <w:t>Manual de Mantenimiento</w:t>
             </w:r>
           </w:p>
         </w:tc>
@@ -6192,16 +6200,16 @@
               <w:jc w:val="center"/>
               <w:rPr>
                 <w:rFonts w:ascii="Arial" w:eastAsia="Arial" w:hAnsi="Arial" w:cs="Arial"/>
-                <w:b/>
-                <w:i/>
-                <w:sz w:val="20"/>
-                <w:szCs w:val="20"/>
-              </w:rPr>
-            </w:pPr>
-            <w:r>
-              <w:rPr>
-                <w:rFonts w:ascii="Arial" w:eastAsia="Arial" w:hAnsi="Arial" w:cs="Arial"/>
-                <w:b/>
+                <w:bCs/>
+                <w:i/>
+                <w:sz w:val="20"/>
+                <w:szCs w:val="20"/>
+              </w:rPr>
+            </w:pPr>
+            <w:r>
+              <w:rPr>
+                <w:rFonts w:ascii="Arial" w:eastAsia="Arial" w:hAnsi="Arial" w:cs="Arial"/>
+                <w:bCs/>
                 <w:i/>
                 <w:sz w:val="20"/>
                 <w:szCs w:val="20"/>
@@ -6221,16 +6229,16 @@
               <w:jc w:val="center"/>
               <w:rPr>
                 <w:rFonts w:ascii="Arial" w:eastAsia="Arial" w:hAnsi="Arial" w:cs="Arial"/>
-                <w:b/>
-                <w:i/>
-                <w:sz w:val="20"/>
-                <w:szCs w:val="20"/>
-              </w:rPr>
-            </w:pPr>
-            <w:r>
-              <w:rPr>
-                <w:rFonts w:ascii="Arial" w:eastAsia="Arial" w:hAnsi="Arial" w:cs="Arial"/>
-                <w:b/>
+                <w:bCs/>
+                <w:i/>
+                <w:sz w:val="20"/>
+                <w:szCs w:val="20"/>
+              </w:rPr>
+            </w:pPr>
+            <w:r>
+              <w:rPr>
+                <w:rFonts w:ascii="Arial" w:eastAsia="Arial" w:hAnsi="Arial" w:cs="Arial"/>
+                <w:bCs/>
                 <w:i/>
                 <w:sz w:val="20"/>
                 <w:szCs w:val="20"/>
@@ -6240,34 +6248,12 @@
             <w:r>
               <w:rPr>
                 <w:rFonts w:ascii="Arial" w:eastAsia="Arial" w:hAnsi="Arial" w:cs="Arial"/>
-                <w:b/>
-                <w:i/>
-                <w:sz w:val="20"/>
-                <w:szCs w:val="20"/>
-              </w:rPr>
-              <w:t xml:space="preserve">Gregorio Ignacio </w:t>
-            </w:r>
-            <w:proofErr w:type="spellStart"/>
-            <w:r>
-              <w:rPr>
-                <w:rFonts w:ascii="Arial" w:eastAsia="Arial" w:hAnsi="Arial" w:cs="Arial"/>
-                <w:b/>
-                <w:i/>
-                <w:sz w:val="20"/>
-                <w:szCs w:val="20"/>
-              </w:rPr>
-              <w:t>Letechipía</w:t>
-            </w:r>
-            <w:proofErr w:type="spellEnd"/>
-            <w:r>
-              <w:rPr>
-                <w:rFonts w:ascii="Arial" w:eastAsia="Arial" w:hAnsi="Arial" w:cs="Arial"/>
-                <w:b/>
-                <w:i/>
-                <w:sz w:val="20"/>
-                <w:szCs w:val="20"/>
-              </w:rPr>
-              <w:t xml:space="preserve"> Chávez</w:t>
+                <w:bCs/>
+                <w:i/>
+                <w:sz w:val="20"/>
+                <w:szCs w:val="20"/>
+              </w:rPr>
+              <w:t>Alberto Romo Moreno</w:t>
             </w:r>
           </w:p>
         </w:tc>
@@ -6282,21 +6268,21 @@
               <w:jc w:val="center"/>
               <w:rPr>
                 <w:rFonts w:ascii="Arial" w:eastAsia="Arial" w:hAnsi="Arial" w:cs="Arial"/>
-                <w:b/>
-                <w:i/>
-                <w:sz w:val="20"/>
-                <w:szCs w:val="20"/>
-              </w:rPr>
-            </w:pPr>
-            <w:r>
-              <w:rPr>
-                <w:rFonts w:ascii="Arial" w:eastAsia="Arial" w:hAnsi="Arial" w:cs="Arial"/>
-                <w:b/>
-                <w:i/>
-                <w:sz w:val="20"/>
-                <w:szCs w:val="20"/>
-              </w:rPr>
-              <w:t>Ing. José Alejandro Ibarra Ríos</w:t>
+                <w:bCs/>
+                <w:i/>
+                <w:sz w:val="20"/>
+                <w:szCs w:val="20"/>
+              </w:rPr>
+            </w:pPr>
+            <w:r>
+              <w:rPr>
+                <w:rFonts w:ascii="Arial" w:eastAsia="Arial" w:hAnsi="Arial" w:cs="Arial"/>
+                <w:bCs/>
+                <w:i/>
+                <w:sz w:val="20"/>
+                <w:szCs w:val="20"/>
+              </w:rPr>
+              <w:t>Ing. Fabián Ruíz Cruz</w:t>
             </w:r>
           </w:p>
         </w:tc>
@@ -6311,16 +6297,16 @@
               <w:jc w:val="center"/>
               <w:rPr>
                 <w:rFonts w:ascii="Arial" w:eastAsia="Arial" w:hAnsi="Arial" w:cs="Arial"/>
-                <w:b/>
-                <w:i/>
-                <w:sz w:val="20"/>
-                <w:szCs w:val="20"/>
-              </w:rPr>
-            </w:pPr>
-            <w:r>
-              <w:rPr>
-                <w:rFonts w:ascii="Arial" w:eastAsia="Arial" w:hAnsi="Arial" w:cs="Arial"/>
-                <w:b/>
+                <w:bCs/>
+                <w:i/>
+                <w:sz w:val="20"/>
+                <w:szCs w:val="20"/>
+              </w:rPr>
+            </w:pPr>
+            <w:r>
+              <w:rPr>
+                <w:rFonts w:ascii="Arial" w:eastAsia="Arial" w:hAnsi="Arial" w:cs="Arial"/>
+                <w:bCs/>
                 <w:i/>
                 <w:sz w:val="20"/>
                 <w:szCs w:val="20"/>
@@ -6340,16 +6326,16 @@
               <w:jc w:val="center"/>
               <w:rPr>
                 <w:rFonts w:ascii="Arial" w:eastAsia="Arial" w:hAnsi="Arial" w:cs="Arial"/>
-                <w:b/>
-                <w:i/>
-                <w:sz w:val="20"/>
-                <w:szCs w:val="20"/>
-              </w:rPr>
-            </w:pPr>
-            <w:r>
-              <w:rPr>
-                <w:rFonts w:ascii="Arial" w:eastAsia="Arial" w:hAnsi="Arial" w:cs="Arial"/>
-                <w:b/>
+                <w:bCs/>
+                <w:i/>
+                <w:sz w:val="20"/>
+                <w:szCs w:val="20"/>
+              </w:rPr>
+            </w:pPr>
+            <w:r>
+              <w:rPr>
+                <w:rFonts w:ascii="Arial" w:eastAsia="Arial" w:hAnsi="Arial" w:cs="Arial"/>
+                <w:bCs/>
                 <w:i/>
                 <w:sz w:val="20"/>
                 <w:szCs w:val="20"/>
@@ -6371,31 +6357,21 @@
               <w:jc w:val="center"/>
               <w:rPr>
                 <w:rFonts w:ascii="Arial" w:eastAsia="Arial" w:hAnsi="Arial" w:cs="Arial"/>
-                <w:b/>
-                <w:i/>
-                <w:sz w:val="20"/>
-                <w:szCs w:val="20"/>
-              </w:rPr>
-            </w:pPr>
-            <w:r>
-              <w:rPr>
-                <w:rFonts w:ascii="Arial" w:eastAsia="Arial" w:hAnsi="Arial" w:cs="Arial"/>
-                <w:b/>
-                <w:i/>
-                <w:sz w:val="20"/>
-                <w:szCs w:val="20"/>
-              </w:rPr>
-              <w:t xml:space="preserve">Software </w:t>
-            </w:r>
-            <w:r>
-              <w:rPr>
-                <w:rFonts w:ascii="Arial" w:eastAsia="Arial" w:hAnsi="Arial" w:cs="Arial"/>
-                <w:b/>
-                <w:i/>
-                <w:sz w:val="20"/>
-                <w:szCs w:val="20"/>
-              </w:rPr>
-              <w:t>de Centro de Información (Biblioteca ITSL).</w:t>
+                <w:bCs/>
+                <w:i/>
+                <w:sz w:val="20"/>
+                <w:szCs w:val="20"/>
+              </w:rPr>
+            </w:pPr>
+            <w:r>
+              <w:rPr>
+                <w:rFonts w:ascii="Arial" w:eastAsia="Arial" w:hAnsi="Arial" w:cs="Arial"/>
+                <w:bCs/>
+                <w:i/>
+                <w:sz w:val="20"/>
+                <w:szCs w:val="20"/>
+              </w:rPr>
+              <w:t>Manual de Usuario</w:t>
             </w:r>
           </w:p>
         </w:tc>
@@ -6410,16 +6386,16 @@
               <w:jc w:val="center"/>
               <w:rPr>
                 <w:rFonts w:ascii="Arial" w:eastAsia="Arial" w:hAnsi="Arial" w:cs="Arial"/>
-                <w:b/>
-                <w:i/>
-                <w:sz w:val="20"/>
-                <w:szCs w:val="20"/>
-              </w:rPr>
-            </w:pPr>
-            <w:r>
-              <w:rPr>
-                <w:rFonts w:ascii="Arial" w:eastAsia="Arial" w:hAnsi="Arial" w:cs="Arial"/>
-                <w:b/>
+                <w:bCs/>
+                <w:i/>
+                <w:sz w:val="20"/>
+                <w:szCs w:val="20"/>
+              </w:rPr>
+            </w:pPr>
+            <w:r>
+              <w:rPr>
+                <w:rFonts w:ascii="Arial" w:eastAsia="Arial" w:hAnsi="Arial" w:cs="Arial"/>
+                <w:bCs/>
                 <w:i/>
                 <w:sz w:val="20"/>
                 <w:szCs w:val="20"/>
@@ -6439,16 +6415,16 @@
               <w:jc w:val="center"/>
               <w:rPr>
                 <w:rFonts w:ascii="Arial" w:eastAsia="Arial" w:hAnsi="Arial" w:cs="Arial"/>
-                <w:b/>
-                <w:i/>
-                <w:sz w:val="20"/>
-                <w:szCs w:val="20"/>
-              </w:rPr>
-            </w:pPr>
-            <w:r>
-              <w:rPr>
-                <w:rFonts w:ascii="Arial" w:eastAsia="Arial" w:hAnsi="Arial" w:cs="Arial"/>
-                <w:b/>
+                <w:bCs/>
+                <w:i/>
+                <w:sz w:val="20"/>
+                <w:szCs w:val="20"/>
+              </w:rPr>
+            </w:pPr>
+            <w:r>
+              <w:rPr>
+                <w:rFonts w:ascii="Arial" w:eastAsia="Arial" w:hAnsi="Arial" w:cs="Arial"/>
+                <w:bCs/>
                 <w:i/>
                 <w:sz w:val="20"/>
                 <w:szCs w:val="20"/>
@@ -6458,12 +6434,12 @@
             <w:r>
               <w:rPr>
                 <w:rFonts w:ascii="Arial" w:eastAsia="Arial" w:hAnsi="Arial" w:cs="Arial"/>
-                <w:b/>
-                <w:i/>
-                <w:sz w:val="20"/>
-                <w:szCs w:val="20"/>
-              </w:rPr>
-              <w:t>J Jesús Ríos Acevedo</w:t>
+                <w:bCs/>
+                <w:i/>
+                <w:sz w:val="20"/>
+                <w:szCs w:val="20"/>
+              </w:rPr>
+              <w:t>Víctor Rodríguez Chávez</w:t>
             </w:r>
           </w:p>
         </w:tc>
@@ -6478,21 +6454,21 @@
               <w:jc w:val="center"/>
               <w:rPr>
                 <w:rFonts w:ascii="Arial" w:eastAsia="Arial" w:hAnsi="Arial" w:cs="Arial"/>
-                <w:b/>
-                <w:i/>
-                <w:sz w:val="20"/>
-                <w:szCs w:val="20"/>
-              </w:rPr>
-            </w:pPr>
-            <w:r>
-              <w:rPr>
-                <w:rFonts w:ascii="Arial" w:eastAsia="Arial" w:hAnsi="Arial" w:cs="Arial"/>
-                <w:b/>
-                <w:i/>
-                <w:sz w:val="20"/>
-                <w:szCs w:val="20"/>
-              </w:rPr>
-              <w:t>Ing. José Alejandro Ibarra Ríos</w:t>
+                <w:bCs/>
+                <w:i/>
+                <w:sz w:val="20"/>
+                <w:szCs w:val="20"/>
+              </w:rPr>
+            </w:pPr>
+            <w:r>
+              <w:rPr>
+                <w:rFonts w:ascii="Arial" w:eastAsia="Arial" w:hAnsi="Arial" w:cs="Arial"/>
+                <w:bCs/>
+                <w:i/>
+                <w:sz w:val="20"/>
+                <w:szCs w:val="20"/>
+              </w:rPr>
+              <w:t>Ing. Fabián Ruíz Cruz</w:t>
             </w:r>
           </w:p>
         </w:tc>
@@ -6507,21 +6483,21 @@
               <w:jc w:val="center"/>
               <w:rPr>
                 <w:rFonts w:ascii="Arial" w:eastAsia="Arial" w:hAnsi="Arial" w:cs="Arial"/>
-                <w:b/>
-                <w:i/>
-                <w:sz w:val="20"/>
-                <w:szCs w:val="20"/>
-              </w:rPr>
-            </w:pPr>
-            <w:r>
-              <w:rPr>
-                <w:rFonts w:ascii="Arial" w:eastAsia="Arial" w:hAnsi="Arial" w:cs="Arial"/>
-                <w:b/>
-                <w:i/>
-                <w:sz w:val="20"/>
-                <w:szCs w:val="20"/>
-              </w:rPr>
-              <w:t>----</w:t>
+                <w:bCs/>
+                <w:i/>
+                <w:sz w:val="20"/>
+                <w:szCs w:val="20"/>
+              </w:rPr>
+            </w:pPr>
+            <w:r>
+              <w:rPr>
+                <w:rFonts w:ascii="Arial" w:eastAsia="Arial" w:hAnsi="Arial" w:cs="Arial"/>
+                <w:bCs/>
+                <w:i/>
+                <w:sz w:val="20"/>
+                <w:szCs w:val="20"/>
+              </w:rPr>
+              <w:t>Archivo en USB</w:t>
             </w:r>
           </w:p>
         </w:tc>
@@ -6536,26 +6512,50 @@
               <w:jc w:val="center"/>
               <w:rPr>
                 <w:rFonts w:ascii="Arial" w:eastAsia="Arial" w:hAnsi="Arial" w:cs="Arial"/>
-                <w:b/>
-                <w:i/>
-                <w:sz w:val="20"/>
-                <w:szCs w:val="20"/>
-              </w:rPr>
-            </w:pPr>
-            <w:r>
-              <w:rPr>
-                <w:rFonts w:ascii="Arial" w:eastAsia="Arial" w:hAnsi="Arial" w:cs="Arial"/>
-                <w:b/>
-                <w:i/>
-                <w:sz w:val="20"/>
-                <w:szCs w:val="20"/>
-              </w:rPr>
-              <w:t>Software funcional</w:t>
+                <w:bCs/>
+                <w:i/>
+                <w:sz w:val="20"/>
+                <w:szCs w:val="20"/>
+              </w:rPr>
+            </w:pPr>
+            <w:r>
+              <w:rPr>
+                <w:rFonts w:ascii="Arial" w:eastAsia="Arial" w:hAnsi="Arial" w:cs="Arial"/>
+                <w:bCs/>
+                <w:i/>
+                <w:sz w:val="20"/>
+                <w:szCs w:val="20"/>
+              </w:rPr>
+              <w:t>Manual Completo</w:t>
             </w:r>
           </w:p>
         </w:tc>
       </w:tr>
     </w:tbl>
+    <w:p>
+      <w:pPr>
+        <w:shd w:val="clear" w:color="auto" w:fill="FFFFFF"/>
+        <w:rPr>
+          <w:rFonts w:ascii="Arial" w:eastAsia="Arial" w:hAnsi="Arial" w:cs="Arial"/>
+          <w:b/>
+          <w:i/>
+          <w:sz w:val="20"/>
+          <w:szCs w:val="20"/>
+        </w:rPr>
+      </w:pPr>
+    </w:p>
+    <w:p>
+      <w:pPr>
+        <w:shd w:val="clear" w:color="auto" w:fill="FFFFFF"/>
+        <w:rPr>
+          <w:rFonts w:ascii="Arial" w:eastAsia="Arial" w:hAnsi="Arial" w:cs="Arial"/>
+          <w:b/>
+          <w:i/>
+          <w:sz w:val="20"/>
+          <w:szCs w:val="20"/>
+        </w:rPr>
+      </w:pPr>
+    </w:p>
     <w:p>
       <w:pPr>
         <w:shd w:val="clear" w:color="auto" w:fill="FFFFFF"/>
@@ -6625,6 +6625,7 @@
           <w:sz w:val="20"/>
           <w:szCs w:val="20"/>
         </w:rPr>
+        <w:lastRenderedPageBreak/>
         <w:t>AMBIENTE DE IMPLEMENTACIÓN</w:t>
       </w:r>
     </w:p>
@@ -6638,6 +6639,563 @@
           <w:szCs w:val="20"/>
         </w:rPr>
       </w:pPr>
+    </w:p>
+    <w:p>
+      <w:pPr>
+        <w:widowControl w:val="0"/>
+        <w:pBdr>
+          <w:top w:val="nil"/>
+          <w:left w:val="nil"/>
+          <w:bottom w:val="nil"/>
+          <w:right w:val="nil"/>
+          <w:between w:val="nil"/>
+        </w:pBdr>
+        <w:tabs>
+          <w:tab w:val="left" w:pos="162"/>
+          <w:tab w:val="left" w:pos="1260"/>
+        </w:tabs>
+        <w:spacing w:after="0" w:line="240" w:lineRule="auto"/>
+        <w:jc w:val="both"/>
+        <w:rPr>
+          <w:rFonts w:ascii="Arial" w:eastAsia="Arial" w:hAnsi="Arial" w:cs="Arial"/>
+          <w:sz w:val="18"/>
+          <w:szCs w:val="18"/>
+        </w:rPr>
+      </w:pPr>
+      <w:r>
+        <w:rPr>
+          <w:rFonts w:ascii="Arial" w:eastAsia="Arial" w:hAnsi="Arial" w:cs="Arial"/>
+          <w:sz w:val="18"/>
+          <w:szCs w:val="18"/>
+        </w:rPr>
+        <w:t>El producto consiste en la entrega del código fuente de una aplicación desarrollada en el lenguaje PHP que pueda ser instalada en un servidor apache.</w:t>
+      </w:r>
+    </w:p>
+    <w:p>
+      <w:pPr>
+        <w:widowControl w:val="0"/>
+        <w:pBdr>
+          <w:top w:val="nil"/>
+          <w:left w:val="nil"/>
+          <w:bottom w:val="nil"/>
+          <w:right w:val="nil"/>
+          <w:between w:val="nil"/>
+        </w:pBdr>
+        <w:tabs>
+          <w:tab w:val="left" w:pos="162"/>
+          <w:tab w:val="left" w:pos="1260"/>
+        </w:tabs>
+        <w:spacing w:after="0" w:line="240" w:lineRule="auto"/>
+        <w:jc w:val="both"/>
+        <w:rPr>
+          <w:rFonts w:ascii="Arial" w:eastAsia="Arial" w:hAnsi="Arial" w:cs="Arial"/>
+          <w:sz w:val="18"/>
+          <w:szCs w:val="18"/>
+        </w:rPr>
+      </w:pPr>
+    </w:p>
+    <w:p>
+      <w:pPr>
+        <w:widowControl w:val="0"/>
+        <w:pBdr>
+          <w:top w:val="nil"/>
+          <w:left w:val="nil"/>
+          <w:bottom w:val="nil"/>
+          <w:right w:val="nil"/>
+          <w:between w:val="nil"/>
+        </w:pBdr>
+        <w:tabs>
+          <w:tab w:val="left" w:pos="162"/>
+          <w:tab w:val="left" w:pos="1260"/>
+        </w:tabs>
+        <w:spacing w:after="0" w:line="240" w:lineRule="auto"/>
+        <w:jc w:val="both"/>
+        <w:rPr>
+          <w:rFonts w:ascii="Arial" w:eastAsia="Arial" w:hAnsi="Arial" w:cs="Arial"/>
+          <w:sz w:val="18"/>
+          <w:szCs w:val="18"/>
+        </w:rPr>
+      </w:pPr>
+      <w:r>
+        <w:rPr>
+          <w:rFonts w:ascii="Arial" w:eastAsia="Arial" w:hAnsi="Arial" w:cs="Arial"/>
+          <w:sz w:val="18"/>
+          <w:szCs w:val="18"/>
+        </w:rPr>
+        <w:t>Las versiones sobre las cuales se deberá construir la aplicación son:</w:t>
+      </w:r>
+    </w:p>
+    <w:p>
+      <w:pPr>
+        <w:widowControl w:val="0"/>
+        <w:pBdr>
+          <w:top w:val="nil"/>
+          <w:left w:val="nil"/>
+          <w:bottom w:val="nil"/>
+          <w:right w:val="nil"/>
+          <w:between w:val="nil"/>
+        </w:pBdr>
+        <w:tabs>
+          <w:tab w:val="left" w:pos="162"/>
+          <w:tab w:val="left" w:pos="1260"/>
+        </w:tabs>
+        <w:spacing w:after="0" w:line="240" w:lineRule="auto"/>
+        <w:jc w:val="both"/>
+        <w:rPr>
+          <w:rFonts w:ascii="Arial" w:eastAsia="Arial" w:hAnsi="Arial" w:cs="Arial"/>
+          <w:sz w:val="18"/>
+          <w:szCs w:val="18"/>
+        </w:rPr>
+      </w:pPr>
+    </w:p>
+    <w:p>
+      <w:pPr>
+        <w:widowControl w:val="0"/>
+        <w:pBdr>
+          <w:top w:val="nil"/>
+          <w:left w:val="nil"/>
+          <w:bottom w:val="nil"/>
+          <w:right w:val="nil"/>
+          <w:between w:val="nil"/>
+        </w:pBdr>
+        <w:tabs>
+          <w:tab w:val="left" w:pos="162"/>
+          <w:tab w:val="left" w:pos="1260"/>
+        </w:tabs>
+        <w:spacing w:after="0" w:line="240" w:lineRule="auto"/>
+        <w:jc w:val="both"/>
+        <w:rPr>
+          <w:rFonts w:ascii="Arial" w:eastAsia="Arial" w:hAnsi="Arial" w:cs="Arial"/>
+          <w:sz w:val="18"/>
+          <w:szCs w:val="18"/>
+        </w:rPr>
+      </w:pPr>
+      <w:r>
+        <w:rPr>
+          <w:rFonts w:ascii="Arial" w:eastAsia="Arial" w:hAnsi="Arial" w:cs="Arial"/>
+          <w:sz w:val="18"/>
+          <w:szCs w:val="18"/>
+        </w:rPr>
+        <w:t>•</w:t>
+      </w:r>
+      <w:r>
+        <w:rPr>
+          <w:rFonts w:ascii="Arial" w:eastAsia="Arial" w:hAnsi="Arial" w:cs="Arial"/>
+          <w:sz w:val="18"/>
+          <w:szCs w:val="18"/>
+        </w:rPr>
+        <w:tab/>
+        <w:t>PHP ver. 7.0</w:t>
+      </w:r>
+    </w:p>
+    <w:p>
+      <w:pPr>
+        <w:widowControl w:val="0"/>
+        <w:pBdr>
+          <w:top w:val="nil"/>
+          <w:left w:val="nil"/>
+          <w:bottom w:val="nil"/>
+          <w:right w:val="nil"/>
+          <w:between w:val="nil"/>
+        </w:pBdr>
+        <w:tabs>
+          <w:tab w:val="left" w:pos="162"/>
+          <w:tab w:val="left" w:pos="1260"/>
+        </w:tabs>
+        <w:spacing w:after="0" w:line="240" w:lineRule="auto"/>
+        <w:jc w:val="both"/>
+        <w:rPr>
+          <w:rFonts w:ascii="Arial" w:eastAsia="Arial" w:hAnsi="Arial" w:cs="Arial"/>
+          <w:sz w:val="18"/>
+          <w:szCs w:val="18"/>
+        </w:rPr>
+      </w:pPr>
+      <w:r>
+        <w:rPr>
+          <w:rFonts w:ascii="Arial" w:eastAsia="Arial" w:hAnsi="Arial" w:cs="Arial"/>
+          <w:sz w:val="18"/>
+          <w:szCs w:val="18"/>
+        </w:rPr>
+        <w:t>•</w:t>
+      </w:r>
+      <w:r>
+        <w:rPr>
+          <w:rFonts w:ascii="Arial" w:eastAsia="Arial" w:hAnsi="Arial" w:cs="Arial"/>
+          <w:sz w:val="18"/>
+          <w:szCs w:val="18"/>
+        </w:rPr>
+        <w:tab/>
+        <w:t>Apache ver. 2.0</w:t>
+      </w:r>
+    </w:p>
+    <w:p>
+      <w:pPr>
+        <w:widowControl w:val="0"/>
+        <w:pBdr>
+          <w:top w:val="nil"/>
+          <w:left w:val="nil"/>
+          <w:bottom w:val="nil"/>
+          <w:right w:val="nil"/>
+          <w:between w:val="nil"/>
+        </w:pBdr>
+        <w:tabs>
+          <w:tab w:val="left" w:pos="162"/>
+          <w:tab w:val="left" w:pos="1260"/>
+        </w:tabs>
+        <w:spacing w:after="0" w:line="240" w:lineRule="auto"/>
+        <w:jc w:val="both"/>
+        <w:rPr>
+          <w:rFonts w:ascii="Arial" w:eastAsia="Arial" w:hAnsi="Arial" w:cs="Arial"/>
+          <w:sz w:val="18"/>
+          <w:szCs w:val="18"/>
+        </w:rPr>
+      </w:pPr>
+      <w:r>
+        <w:rPr>
+          <w:rFonts w:ascii="Arial" w:eastAsia="Arial" w:hAnsi="Arial" w:cs="Arial"/>
+          <w:sz w:val="18"/>
+          <w:szCs w:val="18"/>
+        </w:rPr>
+        <w:t>•</w:t>
+      </w:r>
+      <w:r>
+        <w:rPr>
+          <w:rFonts w:ascii="Arial" w:eastAsia="Arial" w:hAnsi="Arial" w:cs="Arial"/>
+          <w:sz w:val="18"/>
+          <w:szCs w:val="18"/>
+        </w:rPr>
+        <w:tab/>
+        <w:t>Soporte da Base de Datos a Access</w:t>
+      </w:r>
+    </w:p>
+    <w:p>
+      <w:pPr>
+        <w:pBdr>
+          <w:top w:val="nil"/>
+          <w:left w:val="nil"/>
+          <w:bottom w:val="nil"/>
+          <w:right w:val="nil"/>
+          <w:between w:val="nil"/>
+        </w:pBdr>
+        <w:spacing w:after="120"/>
+        <w:rPr>
+          <w:color w:val="000000"/>
+        </w:rPr>
+      </w:pPr>
+    </w:p>
+    <w:p>
+      <w:pPr>
+        <w:numPr>
+          <w:ilvl w:val="0"/>
+          <w:numId w:val="1"/>
+        </w:numPr>
+        <w:pBdr>
+          <w:top w:val="nil"/>
+          <w:left w:val="nil"/>
+          <w:bottom w:val="nil"/>
+          <w:right w:val="nil"/>
+          <w:between w:val="nil"/>
+        </w:pBdr>
+        <w:spacing w:after="0" w:line="240" w:lineRule="auto"/>
+        <w:jc w:val="both"/>
+        <w:rPr>
+          <w:rFonts w:ascii="Arial" w:eastAsia="Arial" w:hAnsi="Arial" w:cs="Arial"/>
+          <w:b/>
+          <w:i/>
+          <w:color w:val="000000"/>
+          <w:sz w:val="20"/>
+          <w:szCs w:val="20"/>
+        </w:rPr>
+      </w:pPr>
+      <w:r>
+        <w:rPr>
+          <w:rFonts w:ascii="Arial" w:eastAsia="Arial" w:hAnsi="Arial" w:cs="Arial"/>
+          <w:b/>
+          <w:i/>
+          <w:color w:val="000000"/>
+          <w:sz w:val="20"/>
+          <w:szCs w:val="20"/>
+        </w:rPr>
+        <w:t>CONTROL DE VERSIONES</w:t>
+      </w:r>
+    </w:p>
+    <w:p>
+      <w:pPr>
+        <w:rPr>
+          <w:rFonts w:ascii="Arial" w:eastAsia="Arial" w:hAnsi="Arial" w:cs="Arial"/>
+          <w:b/>
+          <w:i/>
+          <w:sz w:val="20"/>
+          <w:szCs w:val="20"/>
+        </w:rPr>
+      </w:pPr>
+    </w:p>
+    <w:p>
+      <w:pPr>
+        <w:jc w:val="both"/>
+      </w:pPr>
+      <w:bookmarkStart w:id="1" w:name="_30j0zll" w:colFirst="0" w:colLast="0"/>
+      <w:bookmarkEnd w:id="1"/>
+      <w:r>
+        <w:t>Para el establecimiento del Repositorio del Proyecto y el Respaldo del Repositorio del Proyecto, se debe de documentar la estrategia de control de versiones, la cual se anexa al Plan del Proyecto.</w:t>
+      </w:r>
+    </w:p>
+    <w:p>
+      <w:pPr>
+        <w:jc w:val="both"/>
+      </w:pPr>
+      <w:r>
+        <w:t>El Repositorio del Proyecto cumple con las siguientes características:</w:t>
+      </w:r>
+    </w:p>
+    <w:p>
+      <w:pPr>
+        <w:pStyle w:val="Prrafodelista"/>
+        <w:numPr>
+          <w:ilvl w:val="0"/>
+          <w:numId w:val="5"/>
+        </w:numPr>
+        <w:jc w:val="both"/>
+      </w:pPr>
+      <w:r>
+        <w:t xml:space="preserve">Para el </w:t>
+      </w:r>
+      <w:r>
+        <w:rPr>
+          <w:b/>
+        </w:rPr>
+        <w:t>repositorio del proyecto</w:t>
+      </w:r>
+      <w:r>
+        <w:t xml:space="preserve">, se utiliza </w:t>
+      </w:r>
+      <w:proofErr w:type="spellStart"/>
+      <w:r>
+        <w:rPr>
+          <w:b/>
+        </w:rPr>
+        <w:t>Github</w:t>
+      </w:r>
+      <w:proofErr w:type="spellEnd"/>
+      <w:r>
+        <w:t xml:space="preserve"> </w:t>
+      </w:r>
+      <w:r>
+        <w:t xml:space="preserve">que es una plataforma </w:t>
+      </w:r>
+      <w:r>
+        <w:t>creada para que los desarrolladores suban el código de sus aplicaciones y herramientas</w:t>
+      </w:r>
+      <w:r>
+        <w:t>.</w:t>
+      </w:r>
+    </w:p>
+    <w:p>
+      <w:pPr>
+        <w:pStyle w:val="Prrafodelista"/>
+      </w:pPr>
+    </w:p>
+    <w:p>
+      <w:pPr>
+        <w:pStyle w:val="Prrafodelista"/>
+      </w:pPr>
+      <w:r>
+        <w:t xml:space="preserve">URL de repositorio: </w:t>
+      </w:r>
+    </w:p>
+    <w:p>
+      <w:pPr>
+        <w:pStyle w:val="Prrafodelista"/>
+      </w:pPr>
+      <w:hyperlink r:id="rId27" w:history="1">
+        <w:r>
+          <w:rPr>
+            <w:rStyle w:val="Hipervnculo"/>
+          </w:rPr>
+          <w:t>https://github.com/jriosmx/ProyectoLibraryITSL.git</w:t>
+        </w:r>
+      </w:hyperlink>
+      <w:r>
+        <w:t xml:space="preserve"> </w:t>
+      </w:r>
+    </w:p>
+    <w:p>
+      <w:pPr>
+        <w:pStyle w:val="Prrafodelista"/>
+      </w:pPr>
+    </w:p>
+    <w:p>
+      <w:pPr>
+        <w:pStyle w:val="Prrafodelista"/>
+        <w:numPr>
+          <w:ilvl w:val="0"/>
+          <w:numId w:val="5"/>
+        </w:numPr>
+        <w:jc w:val="both"/>
+      </w:pPr>
+      <w:r>
+        <w:t xml:space="preserve">Para el </w:t>
+      </w:r>
+      <w:r>
+        <w:rPr>
+          <w:b/>
+        </w:rPr>
+        <w:t>respaldo y recuperación del repositorio del proyecto</w:t>
+      </w:r>
+      <w:r>
+        <w:t xml:space="preserve">, la plataforma </w:t>
+      </w:r>
+      <w:r>
+        <w:rPr>
+          <w:b/>
+        </w:rPr>
+        <w:t>GitHub</w:t>
+      </w:r>
+      <w:r>
+        <w:t xml:space="preserve"> </w:t>
+      </w:r>
+      <w:r>
+        <w:t>cu</w:t>
+      </w:r>
+      <w:r>
+        <w:t>e</w:t>
+      </w:r>
+      <w:r>
+        <w:t xml:space="preserve">nta con </w:t>
+      </w:r>
+      <w:r>
+        <w:t xml:space="preserve">un servicio basado en la nube que aloja un sistema de control de versiones (VCS) llamado </w:t>
+      </w:r>
+      <w:proofErr w:type="spellStart"/>
+      <w:r>
+        <w:t>Git</w:t>
+      </w:r>
+      <w:proofErr w:type="spellEnd"/>
+      <w:r>
+        <w:t>.</w:t>
+      </w:r>
+      <w:r>
+        <w:t xml:space="preserve"> Éste permite a los desarrolladores colaborar y realizar cambios en proyectos compartidos, a la vez que mantienen un seguimiento detallado de su progreso.</w:t>
+      </w:r>
+    </w:p>
+    <w:p>
+      <w:pPr>
+        <w:pStyle w:val="Prrafodelista"/>
+        <w:jc w:val="both"/>
+      </w:pPr>
+    </w:p>
+    <w:p>
+      <w:pPr>
+        <w:pStyle w:val="Prrafodelista"/>
+        <w:numPr>
+          <w:ilvl w:val="0"/>
+          <w:numId w:val="5"/>
+        </w:numPr>
+        <w:jc w:val="both"/>
+      </w:pPr>
+      <w:proofErr w:type="spellStart"/>
+      <w:r>
+        <w:rPr>
+          <w:b/>
+        </w:rPr>
+        <w:t>Git</w:t>
+      </w:r>
+      <w:proofErr w:type="spellEnd"/>
+      <w:r>
+        <w:t xml:space="preserve"> es uno de estos sistemas de control, que permite comparar el código de un archivo para ver las diferencias entre las versiones</w:t>
+      </w:r>
+      <w:r>
+        <w:t>.</w:t>
+      </w:r>
+    </w:p>
+    <w:p>
+      <w:pPr>
+        <w:pStyle w:val="Prrafodelista"/>
+      </w:pPr>
+    </w:p>
+    <w:p>
+      <w:pPr>
+        <w:pStyle w:val="Prrafodelista"/>
+        <w:numPr>
+          <w:ilvl w:val="0"/>
+          <w:numId w:val="5"/>
+        </w:numPr>
+        <w:jc w:val="both"/>
+      </w:pPr>
+      <w:r>
+        <w:t>Los archivos del proyecto, dentro del repositorio, están almacenados con una jerarquía de carpetas para facilitar la búsqueda y/o localización de cada producto.</w:t>
+      </w:r>
+    </w:p>
+    <w:p>
+      <w:pPr>
+        <w:pStyle w:val="Prrafodelista"/>
+      </w:pPr>
+    </w:p>
+    <w:p>
+      <w:pPr>
+        <w:pStyle w:val="Prrafodelista"/>
+        <w:jc w:val="center"/>
+      </w:pPr>
+      <w:r>
+        <w:rPr>
+          <w:noProof/>
+          <w:lang w:val="es-MX"/>
+        </w:rPr>
+        <w:lastRenderedPageBreak/>
+        <w:drawing>
+          <wp:inline distT="0" distB="0" distL="0" distR="0" wp14:anchorId="3BA292FB" wp14:editId="66ED8AC3">
+            <wp:extent cx="4429125" cy="2913380"/>
+            <wp:effectExtent l="76200" t="76200" r="142875" b="134620"/>
+            <wp:docPr id="16" name="Imagen 16"/>
+            <wp:cNvGraphicFramePr>
+              <a:graphicFrameLocks xmlns:a="http://schemas.openxmlformats.org/drawingml/2006/main" noChangeAspect="1"/>
+            </wp:cNvGraphicFramePr>
+            <a:graphic xmlns:a="http://schemas.openxmlformats.org/drawingml/2006/main">
+              <a:graphicData uri="http://schemas.openxmlformats.org/drawingml/2006/picture">
+                <pic:pic xmlns:pic="http://schemas.openxmlformats.org/drawingml/2006/picture">
+                  <pic:nvPicPr>
+                    <pic:cNvPr id="1" name=""/>
+                    <pic:cNvPicPr/>
+                  </pic:nvPicPr>
+                  <pic:blipFill rotWithShape="1">
+                    <a:blip r:embed="rId28"/>
+                    <a:srcRect l="1496" t="22163" r="50264" b="21395"/>
+                    <a:stretch/>
+                  </pic:blipFill>
+                  <pic:spPr bwMode="auto">
+                    <a:xfrm>
+                      <a:off x="0" y="0"/>
+                      <a:ext cx="4438513" cy="2919555"/>
+                    </a:xfrm>
+                    <a:prstGeom prst="rect">
+                      <a:avLst/>
+                    </a:prstGeom>
+                    <a:ln w="38100" cap="sq">
+                      <a:solidFill>
+                        <a:srgbClr val="000000"/>
+                      </a:solidFill>
+                      <a:prstDash val="solid"/>
+                      <a:miter lim="800000"/>
+                    </a:ln>
+                    <a:effectLst>
+                      <a:outerShdw blurRad="50800" dist="38100" dir="2700000" algn="tl" rotWithShape="0">
+                        <a:srgbClr val="000000">
+                          <a:alpha val="43000"/>
+                        </a:srgbClr>
+                      </a:outerShdw>
+                    </a:effectLst>
+                    <a:extLst>
+                      <a:ext uri="{53640926-AAD7-44D8-BBD7-CCE9431645EC}">
+                        <a14:shadowObscured xmlns:a14="http://schemas.microsoft.com/office/drawing/2010/main"/>
+                      </a:ext>
+                    </a:extLst>
+                  </pic:spPr>
+                </pic:pic>
+              </a:graphicData>
+            </a:graphic>
+          </wp:inline>
+        </w:drawing>
+      </w:r>
     </w:p>
     <w:p>
       <w:pPr>
@@ -6657,20 +7215,11 @@
         <w:jc w:val="both"/>
         <w:rPr>
           <w:rFonts w:ascii="Arial" w:eastAsia="Arial" w:hAnsi="Arial" w:cs="Arial"/>
-          <w:color w:val="FF0000"/>
+          <w:color w:val="808080"/>
           <w:sz w:val="18"/>
           <w:szCs w:val="18"/>
         </w:rPr>
       </w:pPr>
-      <w:r>
-        <w:rPr>
-          <w:rFonts w:ascii="Arial" w:eastAsia="Arial" w:hAnsi="Arial" w:cs="Arial"/>
-          <w:color w:val="FF0000"/>
-          <w:sz w:val="18"/>
-          <w:szCs w:val="18"/>
-        </w:rPr>
-        <w:t>[Se deberá definir el conjunto de herramientas tecnológicas para el desarrollo, integración y prueba de software]</w:t>
-      </w:r>
     </w:p>
     <w:p>
       <w:pPr>
@@ -6689,88 +7238,6 @@
     </w:p>
     <w:p>
       <w:pPr>
-        <w:numPr>
-          <w:ilvl w:val="0"/>
-          <w:numId w:val="1"/>
-        </w:numPr>
-        <w:pBdr>
-          <w:top w:val="nil"/>
-          <w:left w:val="nil"/>
-          <w:bottom w:val="nil"/>
-          <w:right w:val="nil"/>
-          <w:between w:val="nil"/>
-        </w:pBdr>
-        <w:spacing w:after="0" w:line="240" w:lineRule="auto"/>
-        <w:jc w:val="both"/>
-        <w:rPr>
-          <w:rFonts w:ascii="Arial" w:eastAsia="Arial" w:hAnsi="Arial" w:cs="Arial"/>
-          <w:b/>
-          <w:i/>
-          <w:color w:val="000000"/>
-          <w:sz w:val="20"/>
-          <w:szCs w:val="20"/>
-        </w:rPr>
-      </w:pPr>
-      <w:r>
-        <w:rPr>
-          <w:rFonts w:ascii="Arial" w:eastAsia="Arial" w:hAnsi="Arial" w:cs="Arial"/>
-          <w:b/>
-          <w:i/>
-          <w:color w:val="000000"/>
-          <w:sz w:val="20"/>
-          <w:szCs w:val="20"/>
-        </w:rPr>
-        <w:t>CONTROL DE VERSIONES</w:t>
-      </w:r>
-    </w:p>
-    <w:p>
-      <w:pPr>
-        <w:rPr>
-          <w:rFonts w:ascii="Arial" w:eastAsia="Arial" w:hAnsi="Arial" w:cs="Arial"/>
-          <w:b/>
-          <w:i/>
-          <w:sz w:val="20"/>
-          <w:szCs w:val="20"/>
-        </w:rPr>
-      </w:pPr>
-    </w:p>
-    <w:p>
-      <w:pPr>
-        <w:widowControl w:val="0"/>
-        <w:pBdr>
-          <w:top w:val="nil"/>
-          <w:left w:val="nil"/>
-          <w:bottom w:val="nil"/>
-          <w:right w:val="nil"/>
-          <w:between w:val="nil"/>
-        </w:pBdr>
-        <w:tabs>
-          <w:tab w:val="left" w:pos="162"/>
-          <w:tab w:val="left" w:pos="1260"/>
-        </w:tabs>
-        <w:spacing w:before="120" w:after="0"/>
-        <w:jc w:val="both"/>
-        <w:rPr>
-          <w:rFonts w:ascii="Arial" w:eastAsia="Arial" w:hAnsi="Arial" w:cs="Arial"/>
-          <w:color w:val="808080"/>
-          <w:sz w:val="18"/>
-          <w:szCs w:val="18"/>
-        </w:rPr>
-      </w:pPr>
-      <w:bookmarkStart w:id="1" w:name="_30j0zll" w:colFirst="0" w:colLast="0"/>
-      <w:bookmarkEnd w:id="1"/>
-      <w:r>
-        <w:rPr>
-          <w:rFonts w:ascii="Arial" w:eastAsia="Arial" w:hAnsi="Arial" w:cs="Arial"/>
-          <w:color w:val="FF0000"/>
-          <w:sz w:val="18"/>
-          <w:szCs w:val="18"/>
-        </w:rPr>
-        <w:t>[Se deberá definir LA GESTIÓN DE CONFIGURACIÓN DEL PROYECTO Y LOS COMPONENTES DEL PROYECTO]</w:t>
-      </w:r>
-    </w:p>
-    <w:p>
-      <w:pPr>
         <w:pBdr>
           <w:top w:val="nil"/>
           <w:left w:val="nil"/>
@@ -6801,21 +7268,6 @@
     </w:p>
     <w:p>
       <w:pPr>
-        <w:pBdr>
-          <w:top w:val="nil"/>
-          <w:left w:val="nil"/>
-          <w:bottom w:val="nil"/>
-          <w:right w:val="nil"/>
-          <w:between w:val="nil"/>
-        </w:pBdr>
-        <w:spacing w:after="120"/>
-        <w:rPr>
-          <w:color w:val="000000"/>
-        </w:rPr>
-      </w:pPr>
-    </w:p>
-    <w:p>
-      <w:pPr>
         <w:shd w:val="clear" w:color="auto" w:fill="FFFFFF"/>
         <w:rPr>
           <w:rFonts w:ascii="Arial" w:eastAsia="Arial" w:hAnsi="Arial" w:cs="Arial"/>
@@ -6849,8 +7301,8 @@
       </w:pPr>
     </w:p>
     <w:sectPr>
-      <w:headerReference w:type="default" r:id="rId14"/>
-      <w:footerReference w:type="default" r:id="rId15"/>
+      <w:headerReference w:type="default" r:id="rId29"/>
+      <w:footerReference w:type="default" r:id="rId30"/>
       <w:pgSz w:w="12240" w:h="15840"/>
       <w:pgMar w:top="1440" w:right="1440" w:bottom="1440" w:left="1440" w:header="567" w:footer="113" w:gutter="0"/>
       <w:pgNumType w:start="1"/>
@@ -6951,27 +7403,7 @@
               <w:sz w:val="14"/>
               <w:szCs w:val="14"/>
             </w:rPr>
-            <w:t xml:space="preserve">08 de </w:t>
-          </w:r>
-          <w:proofErr w:type="gramStart"/>
-          <w:r>
-            <w:rPr>
-              <w:rFonts w:ascii="Verdana" w:eastAsia="Verdana" w:hAnsi="Verdana" w:cs="Verdana"/>
-              <w:color w:val="FF0000"/>
-              <w:sz w:val="14"/>
-              <w:szCs w:val="14"/>
-            </w:rPr>
-            <w:t>Octubre</w:t>
-          </w:r>
-          <w:proofErr w:type="gramEnd"/>
-          <w:r>
-            <w:rPr>
-              <w:rFonts w:ascii="Verdana" w:eastAsia="Verdana" w:hAnsi="Verdana" w:cs="Verdana"/>
-              <w:color w:val="FF0000"/>
-              <w:sz w:val="14"/>
-              <w:szCs w:val="14"/>
-            </w:rPr>
-            <w:t xml:space="preserve"> de 2015</w:t>
+            <w:t>08 de Octubre de 2015</w:t>
           </w:r>
         </w:p>
         <w:p>
@@ -6987,23 +7419,13 @@
               <w:szCs w:val="14"/>
             </w:rPr>
           </w:pPr>
-          <w:proofErr w:type="spellStart"/>
           <w:r>
             <w:rPr>
               <w:rFonts w:ascii="Verdana" w:eastAsia="Verdana" w:hAnsi="Verdana" w:cs="Verdana"/>
               <w:sz w:val="14"/>
               <w:szCs w:val="14"/>
             </w:rPr>
-            <w:t>Version</w:t>
-          </w:r>
-          <w:proofErr w:type="spellEnd"/>
-          <w:r>
-            <w:rPr>
-              <w:rFonts w:ascii="Verdana" w:eastAsia="Verdana" w:hAnsi="Verdana" w:cs="Verdana"/>
-              <w:sz w:val="14"/>
-              <w:szCs w:val="14"/>
-            </w:rPr>
-            <w:t xml:space="preserve"> 1.0</w:t>
+            <w:t>Version 1.0</w:t>
           </w:r>
         </w:p>
       </w:tc>
@@ -7897,6 +8319,95 @@
     </w:lvl>
   </w:abstractNum>
   <w:abstractNum w:abstractNumId="1" w15:restartNumberingAfterBreak="0">
+    <w:nsid w:val="51493006"/>
+    <w:multiLevelType w:val="hybridMultilevel"/>
+    <w:tmpl w:val="27A0B04A"/>
+    <w:lvl w:ilvl="0" w:tplc="080A000F">
+      <w:start w:val="1"/>
+      <w:numFmt w:val="decimal"/>
+      <w:lvlText w:val="%1."/>
+      <w:lvlJc w:val="left"/>
+      <w:pPr>
+        <w:ind w:left="720" w:hanging="360"/>
+      </w:pPr>
+      <w:rPr>
+        <w:rFonts w:hint="default"/>
+      </w:rPr>
+    </w:lvl>
+    <w:lvl w:ilvl="1" w:tplc="080A0019" w:tentative="1">
+      <w:start w:val="1"/>
+      <w:numFmt w:val="lowerLetter"/>
+      <w:lvlText w:val="%2."/>
+      <w:lvlJc w:val="left"/>
+      <w:pPr>
+        <w:ind w:left="1440" w:hanging="360"/>
+      </w:pPr>
+    </w:lvl>
+    <w:lvl w:ilvl="2" w:tplc="080A001B" w:tentative="1">
+      <w:start w:val="1"/>
+      <w:numFmt w:val="lowerRoman"/>
+      <w:lvlText w:val="%3."/>
+      <w:lvlJc w:val="right"/>
+      <w:pPr>
+        <w:ind w:left="2160" w:hanging="180"/>
+      </w:pPr>
+    </w:lvl>
+    <w:lvl w:ilvl="3" w:tplc="080A000F" w:tentative="1">
+      <w:start w:val="1"/>
+      <w:numFmt w:val="decimal"/>
+      <w:lvlText w:val="%4."/>
+      <w:lvlJc w:val="left"/>
+      <w:pPr>
+        <w:ind w:left="2880" w:hanging="360"/>
+      </w:pPr>
+    </w:lvl>
+    <w:lvl w:ilvl="4" w:tplc="080A0019" w:tentative="1">
+      <w:start w:val="1"/>
+      <w:numFmt w:val="lowerLetter"/>
+      <w:lvlText w:val="%5."/>
+      <w:lvlJc w:val="left"/>
+      <w:pPr>
+        <w:ind w:left="3600" w:hanging="360"/>
+      </w:pPr>
+    </w:lvl>
+    <w:lvl w:ilvl="5" w:tplc="080A001B" w:tentative="1">
+      <w:start w:val="1"/>
+      <w:numFmt w:val="lowerRoman"/>
+      <w:lvlText w:val="%6."/>
+      <w:lvlJc w:val="right"/>
+      <w:pPr>
+        <w:ind w:left="4320" w:hanging="180"/>
+      </w:pPr>
+    </w:lvl>
+    <w:lvl w:ilvl="6" w:tplc="080A000F" w:tentative="1">
+      <w:start w:val="1"/>
+      <w:numFmt w:val="decimal"/>
+      <w:lvlText w:val="%7."/>
+      <w:lvlJc w:val="left"/>
+      <w:pPr>
+        <w:ind w:left="5040" w:hanging="360"/>
+      </w:pPr>
+    </w:lvl>
+    <w:lvl w:ilvl="7" w:tplc="080A0019" w:tentative="1">
+      <w:start w:val="1"/>
+      <w:numFmt w:val="lowerLetter"/>
+      <w:lvlText w:val="%8."/>
+      <w:lvlJc w:val="left"/>
+      <w:pPr>
+        <w:ind w:left="5760" w:hanging="360"/>
+      </w:pPr>
+    </w:lvl>
+    <w:lvl w:ilvl="8" w:tplc="080A001B" w:tentative="1">
+      <w:start w:val="1"/>
+      <w:numFmt w:val="lowerRoman"/>
+      <w:lvlText w:val="%9."/>
+      <w:lvlJc w:val="right"/>
+      <w:pPr>
+        <w:ind w:left="6480" w:hanging="180"/>
+      </w:pPr>
+    </w:lvl>
+  </w:abstractNum>
+  <w:abstractNum w:abstractNumId="2" w15:restartNumberingAfterBreak="0">
     <w:nsid w:val="52321307"/>
     <w:multiLevelType w:val="multilevel"/>
     <w:tmpl w:val="31726344"/>
@@ -7982,7 +8493,7 @@
       </w:pPr>
     </w:lvl>
   </w:abstractNum>
-  <w:abstractNum w:abstractNumId="2" w15:restartNumberingAfterBreak="0">
+  <w:abstractNum w:abstractNumId="3" w15:restartNumberingAfterBreak="0">
     <w:nsid w:val="5E687AD6"/>
     <w:multiLevelType w:val="multilevel"/>
     <w:tmpl w:val="623272C2"/>
@@ -8068,7 +8579,7 @@
       </w:pPr>
     </w:lvl>
   </w:abstractNum>
-  <w:abstractNum w:abstractNumId="3" w15:restartNumberingAfterBreak="0">
+  <w:abstractNum w:abstractNumId="4" w15:restartNumberingAfterBreak="0">
     <w:nsid w:val="6DFE7D6A"/>
     <w:multiLevelType w:val="multilevel"/>
     <w:tmpl w:val="5A8E9056"/>
@@ -8158,15 +8669,18 @@
     </w:lvl>
   </w:abstractNum>
   <w:num w:numId="1">
-    <w:abstractNumId w:val="2"/>
+    <w:abstractNumId w:val="3"/>
   </w:num>
   <w:num w:numId="2">
     <w:abstractNumId w:val="0"/>
   </w:num>
   <w:num w:numId="3">
-    <w:abstractNumId w:val="3"/>
+    <w:abstractNumId w:val="4"/>
   </w:num>
   <w:num w:numId="4">
+    <w:abstractNumId w:val="2"/>
+  </w:num>
+  <w:num w:numId="5">
     <w:abstractNumId w:val="1"/>
   </w:num>
 </w:numbering>
@@ -9006,6 +9520,45 @@
     <w:uiPriority w:val="99"/>
     <w:rsid w:val="00DA4289"/>
   </w:style>
+  <w:style w:type="character" w:styleId="Hipervnculo">
+    <w:name w:val="Hyperlink"/>
+    <w:basedOn w:val="Fuentedeprrafopredeter"/>
+    <w:uiPriority w:val="99"/>
+    <w:unhideWhenUsed/>
+    <w:rsid w:val="00BD1DCE"/>
+    <w:rPr>
+      <w:color w:val="0000FF" w:themeColor="hyperlink"/>
+      <w:u w:val="single"/>
+    </w:rPr>
+  </w:style>
+  <w:style w:type="character" w:styleId="Mencinsinresolver">
+    <w:name w:val="Unresolved Mention"/>
+    <w:basedOn w:val="Fuentedeprrafopredeter"/>
+    <w:uiPriority w:val="99"/>
+    <w:semiHidden/>
+    <w:unhideWhenUsed/>
+    <w:rsid w:val="00BD1DCE"/>
+    <w:rPr>
+      <w:color w:val="605E5C"/>
+      <w:shd w:val="clear" w:color="auto" w:fill="E1DFDD"/>
+    </w:rPr>
+  </w:style>
+  <w:style w:type="paragraph" w:styleId="Prrafodelista">
+    <w:name w:val="List Paragraph"/>
+    <w:basedOn w:val="Normal"/>
+    <w:uiPriority w:val="34"/>
+    <w:qFormat/>
+    <w:rsid w:val="000F75D9"/>
+    <w:pPr>
+      <w:spacing w:after="0"/>
+      <w:ind w:left="720"/>
+      <w:contextualSpacing/>
+    </w:pPr>
+    <w:rPr>
+      <w:rFonts w:ascii="Arial" w:eastAsia="Arial" w:hAnsi="Arial" w:cs="Arial"/>
+      <w:lang w:val="es"/>
+    </w:rPr>
+  </w:style>
 </w:styles>
 </file>
 

--- a/Gestion/08-A Plan de Proyecto NYCE.docx
+++ b/Gestion/08-A Plan de Proyecto NYCE.docx
@@ -651,7 +651,7 @@
                 <w:sz w:val="18"/>
                 <w:szCs w:val="18"/>
               </w:rPr>
-              <w:t>Francisco Javier Rivera Magallanes</w:t>
+              <w:t>FJRM</w:t>
             </w:r>
           </w:p>
         </w:tc>
@@ -671,11 +671,47 @@
             <w:r>
               <w:rPr>
                 <w:rFonts w:ascii="Arial" w:eastAsia="Arial" w:hAnsi="Arial" w:cs="Arial"/>
-                <w:color w:val="FF0000"/>
+                <w:color w:val="000000" w:themeColor="text1"/>
                 <w:sz w:val="18"/>
                 <w:szCs w:val="18"/>
               </w:rPr>
-              <w:t>14/09/2020</w:t>
+              <w:t>05</w:t>
+            </w:r>
+            <w:r>
+              <w:rPr>
+                <w:rFonts w:ascii="Arial" w:eastAsia="Arial" w:hAnsi="Arial" w:cs="Arial"/>
+                <w:color w:val="000000" w:themeColor="text1"/>
+                <w:sz w:val="18"/>
+                <w:szCs w:val="18"/>
+              </w:rPr>
+              <w:t>/</w:t>
+            </w:r>
+            <w:r>
+              <w:rPr>
+                <w:rFonts w:ascii="Arial" w:eastAsia="Arial" w:hAnsi="Arial" w:cs="Arial"/>
+                <w:color w:val="000000" w:themeColor="text1"/>
+                <w:sz w:val="18"/>
+                <w:szCs w:val="18"/>
+              </w:rPr>
+              <w:t>11</w:t>
+            </w:r>
+            <w:r>
+              <w:rPr>
+                <w:rFonts w:ascii="Arial" w:eastAsia="Arial" w:hAnsi="Arial" w:cs="Arial"/>
+                <w:color w:val="000000" w:themeColor="text1"/>
+                <w:sz w:val="18"/>
+                <w:szCs w:val="18"/>
+              </w:rPr>
+              <w:t>/202</w:t>
+            </w:r>
+            <w:r>
+              <w:rPr>
+                <w:rFonts w:ascii="Arial" w:eastAsia="Arial" w:hAnsi="Arial" w:cs="Arial"/>
+                <w:color w:val="000000" w:themeColor="text1"/>
+                <w:sz w:val="18"/>
+                <w:szCs w:val="18"/>
+              </w:rPr>
+              <w:t>1</w:t>
             </w:r>
           </w:p>
         </w:tc>
@@ -6856,7 +6892,7 @@
           <w:sz w:val="18"/>
           <w:szCs w:val="18"/>
         </w:rPr>
-        <w:t>•</w:t>
+        <w:t xml:space="preserve">          *</w:t>
       </w:r>
       <w:r>
         <w:rPr>
@@ -6864,8 +6900,15 @@
           <w:sz w:val="18"/>
           <w:szCs w:val="18"/>
         </w:rPr>
-        <w:tab/>
-        <w:t>Soporte da Base de Datos a Access</w:t>
+        <w:t>Soporte da Base de Datos</w:t>
+      </w:r>
+      <w:r>
+        <w:rPr>
+          <w:rFonts w:ascii="Arial" w:eastAsia="Arial" w:hAnsi="Arial" w:cs="Arial"/>
+          <w:sz w:val="18"/>
+          <w:szCs w:val="18"/>
+        </w:rPr>
+        <w:t xml:space="preserve"> MySQL.</w:t>
       </w:r>
     </w:p>
     <w:p>
@@ -7078,125 +7121,629 @@
         <w:t xml:space="preserve"> Éste permite a los desarrolladores colaborar y realizar cambios en proyectos compartidos, a la vez que mantienen un seguimiento detallado de su progreso.</w:t>
       </w:r>
     </w:p>
-    <w:p>
-      <w:pPr>
-        <w:pStyle w:val="Prrafodelista"/>
-        <w:jc w:val="both"/>
-      </w:pPr>
-    </w:p>
-    <w:p>
-      <w:pPr>
-        <w:pStyle w:val="Prrafodelista"/>
-        <w:numPr>
-          <w:ilvl w:val="0"/>
-          <w:numId w:val="5"/>
-        </w:numPr>
-        <w:jc w:val="both"/>
-      </w:pPr>
-      <w:proofErr w:type="spellStart"/>
-      <w:r>
-        <w:rPr>
-          <w:b/>
-        </w:rPr>
-        <w:t>Git</w:t>
-      </w:r>
-      <w:proofErr w:type="spellEnd"/>
-      <w:r>
-        <w:t xml:space="preserve"> es uno de estos sistemas de control, que permite comparar el código de un archivo para ver las diferencias entre las versiones</w:t>
-      </w:r>
-      <w:r>
-        <w:t>.</w:t>
-      </w:r>
-    </w:p>
-    <w:p>
-      <w:pPr>
-        <w:pStyle w:val="Prrafodelista"/>
-      </w:pPr>
-    </w:p>
-    <w:p>
-      <w:pPr>
-        <w:pStyle w:val="Prrafodelista"/>
-        <w:numPr>
-          <w:ilvl w:val="0"/>
-          <w:numId w:val="5"/>
-        </w:numPr>
-        <w:jc w:val="both"/>
-      </w:pPr>
-      <w:r>
-        <w:t>Los archivos del proyecto, dentro del repositorio, están almacenados con una jerarquía de carpetas para facilitar la búsqueda y/o localización de cada producto.</w:t>
-      </w:r>
-    </w:p>
-    <w:p>
-      <w:pPr>
-        <w:pStyle w:val="Prrafodelista"/>
-      </w:pPr>
-    </w:p>
-    <w:p>
-      <w:pPr>
-        <w:pStyle w:val="Prrafodelista"/>
-        <w:jc w:val="center"/>
-      </w:pPr>
-      <w:r>
-        <w:rPr>
-          <w:noProof/>
-          <w:lang w:val="es-MX"/>
-        </w:rPr>
-        <w:lastRenderedPageBreak/>
-        <w:drawing>
-          <wp:inline distT="0" distB="0" distL="0" distR="0" wp14:anchorId="3BA292FB" wp14:editId="66ED8AC3">
-            <wp:extent cx="4429125" cy="2913380"/>
-            <wp:effectExtent l="76200" t="76200" r="142875" b="134620"/>
-            <wp:docPr id="16" name="Imagen 16"/>
-            <wp:cNvGraphicFramePr>
-              <a:graphicFrameLocks xmlns:a="http://schemas.openxmlformats.org/drawingml/2006/main" noChangeAspect="1"/>
-            </wp:cNvGraphicFramePr>
-            <a:graphic xmlns:a="http://schemas.openxmlformats.org/drawingml/2006/main">
-              <a:graphicData uri="http://schemas.openxmlformats.org/drawingml/2006/picture">
-                <pic:pic xmlns:pic="http://schemas.openxmlformats.org/drawingml/2006/picture">
-                  <pic:nvPicPr>
-                    <pic:cNvPr id="1" name=""/>
-                    <pic:cNvPicPr/>
-                  </pic:nvPicPr>
-                  <pic:blipFill rotWithShape="1">
-                    <a:blip r:embed="rId28"/>
-                    <a:srcRect l="1496" t="22163" r="50264" b="21395"/>
-                    <a:stretch/>
-                  </pic:blipFill>
-                  <pic:spPr bwMode="auto">
-                    <a:xfrm>
-                      <a:off x="0" y="0"/>
-                      <a:ext cx="4438513" cy="2919555"/>
-                    </a:xfrm>
-                    <a:prstGeom prst="rect">
-                      <a:avLst/>
-                    </a:prstGeom>
-                    <a:ln w="38100" cap="sq">
-                      <a:solidFill>
-                        <a:srgbClr val="000000"/>
-                      </a:solidFill>
-                      <a:prstDash val="solid"/>
-                      <a:miter lim="800000"/>
-                    </a:ln>
-                    <a:effectLst>
-                      <a:outerShdw blurRad="50800" dist="38100" dir="2700000" algn="tl" rotWithShape="0">
-                        <a:srgbClr val="000000">
-                          <a:alpha val="43000"/>
-                        </a:srgbClr>
-                      </a:outerShdw>
-                    </a:effectLst>
-                    <a:extLst>
-                      <a:ext uri="{53640926-AAD7-44D8-BBD7-CCE9431645EC}">
-                        <a14:shadowObscured xmlns:a14="http://schemas.microsoft.com/office/drawing/2010/main"/>
-                      </a:ext>
-                    </a:extLst>
-                  </pic:spPr>
-                </pic:pic>
-              </a:graphicData>
-            </a:graphic>
-          </wp:inline>
-        </w:drawing>
-      </w:r>
-    </w:p>
+    <w:p/>
+    <w:tbl>
+      <w:tblPr>
+        <w:tblStyle w:val="Tablaconcuadrcula"/>
+        <w:tblW w:w="0" w:type="auto"/>
+        <w:tblBorders>
+          <w:top w:val="none" w:sz="0" w:space="0" w:color="auto"/>
+          <w:left w:val="none" w:sz="0" w:space="0" w:color="auto"/>
+          <w:bottom w:val="none" w:sz="0" w:space="0" w:color="auto"/>
+          <w:right w:val="none" w:sz="0" w:space="0" w:color="auto"/>
+          <w:insideH w:val="none" w:sz="0" w:space="0" w:color="auto"/>
+          <w:insideV w:val="none" w:sz="0" w:space="0" w:color="auto"/>
+        </w:tblBorders>
+        <w:tblLook w:val="04A0" w:firstRow="1" w:lastRow="0" w:firstColumn="1" w:lastColumn="0" w:noHBand="0" w:noVBand="1"/>
+      </w:tblPr>
+      <w:tblGrid>
+        <w:gridCol w:w="3116"/>
+        <w:gridCol w:w="3117"/>
+        <w:gridCol w:w="3117"/>
+      </w:tblGrid>
+      <w:tr>
+        <w:tc>
+          <w:tcPr>
+            <w:tcW w:w="3116" w:type="dxa"/>
+          </w:tcPr>
+          <w:p>
+            <w:pPr>
+              <w:jc w:val="center"/>
+              <w:rPr>
+                <w:rFonts w:ascii="Arial" w:eastAsia="Arial" w:hAnsi="Arial" w:cs="Arial"/>
+                <w:color w:val="000000" w:themeColor="text1"/>
+                <w:sz w:val="16"/>
+                <w:szCs w:val="20"/>
+              </w:rPr>
+            </w:pPr>
+          </w:p>
+          <w:p>
+            <w:pPr>
+              <w:jc w:val="center"/>
+              <w:rPr>
+                <w:rFonts w:ascii="Arial" w:eastAsia="Arial" w:hAnsi="Arial" w:cs="Arial"/>
+                <w:color w:val="000000" w:themeColor="text1"/>
+                <w:sz w:val="16"/>
+                <w:szCs w:val="20"/>
+              </w:rPr>
+            </w:pPr>
+            <w:r>
+              <w:rPr>
+                <w:rFonts w:ascii="Arial" w:eastAsia="Arial" w:hAnsi="Arial" w:cs="Arial"/>
+                <w:color w:val="000000" w:themeColor="text1"/>
+                <w:sz w:val="16"/>
+                <w:szCs w:val="20"/>
+              </w:rPr>
+              <w:t>MSc.</w:t>
+            </w:r>
+            <w:r>
+              <w:rPr>
+                <w:rFonts w:ascii="Arial" w:eastAsia="Arial" w:hAnsi="Arial" w:cs="Arial"/>
+                <w:color w:val="000000" w:themeColor="text1"/>
+                <w:sz w:val="16"/>
+                <w:szCs w:val="20"/>
+              </w:rPr>
+              <w:t xml:space="preserve"> </w:t>
+            </w:r>
+            <w:r>
+              <w:rPr>
+                <w:rFonts w:ascii="Arial" w:eastAsia="Arial" w:hAnsi="Arial" w:cs="Arial"/>
+                <w:color w:val="000000" w:themeColor="text1"/>
+                <w:sz w:val="16"/>
+                <w:szCs w:val="20"/>
+              </w:rPr>
+              <w:t>J Jesús Ríos Acevedo</w:t>
+            </w:r>
+          </w:p>
+          <w:p>
+            <w:pPr>
+              <w:widowControl w:val="0"/>
+              <w:tabs>
+                <w:tab w:val="left" w:pos="162"/>
+                <w:tab w:val="left" w:pos="1260"/>
+              </w:tabs>
+              <w:jc w:val="center"/>
+              <w:rPr>
+                <w:rFonts w:ascii="Arial" w:eastAsia="Arial" w:hAnsi="Arial" w:cs="Arial"/>
+                <w:sz w:val="16"/>
+                <w:szCs w:val="18"/>
+              </w:rPr>
+            </w:pPr>
+          </w:p>
+        </w:tc>
+        <w:tc>
+          <w:tcPr>
+            <w:tcW w:w="3117" w:type="dxa"/>
+          </w:tcPr>
+          <w:p>
+            <w:pPr>
+              <w:jc w:val="center"/>
+              <w:rPr>
+                <w:rFonts w:ascii="Arial" w:eastAsia="Arial" w:hAnsi="Arial" w:cs="Arial"/>
+                <w:bCs/>
+                <w:color w:val="000000"/>
+                <w:sz w:val="16"/>
+                <w:szCs w:val="20"/>
+              </w:rPr>
+            </w:pPr>
+          </w:p>
+          <w:p>
+            <w:pPr>
+              <w:jc w:val="center"/>
+              <w:rPr>
+                <w:rFonts w:ascii="Arial" w:eastAsia="Arial" w:hAnsi="Arial" w:cs="Arial"/>
+                <w:bCs/>
+                <w:color w:val="000000"/>
+                <w:sz w:val="16"/>
+                <w:szCs w:val="20"/>
+              </w:rPr>
+            </w:pPr>
+            <w:r>
+              <w:rPr>
+                <w:rFonts w:ascii="Arial" w:eastAsia="Arial" w:hAnsi="Arial" w:cs="Arial"/>
+                <w:bCs/>
+                <w:color w:val="000000"/>
+                <w:sz w:val="16"/>
+                <w:szCs w:val="20"/>
+              </w:rPr>
+              <w:t>ISC. Francisco Javier Rivera Magallanes</w:t>
+            </w:r>
+          </w:p>
+          <w:p>
+            <w:pPr>
+              <w:widowControl w:val="0"/>
+              <w:tabs>
+                <w:tab w:val="left" w:pos="162"/>
+                <w:tab w:val="left" w:pos="1260"/>
+              </w:tabs>
+              <w:jc w:val="center"/>
+              <w:rPr>
+                <w:rFonts w:ascii="Arial" w:eastAsia="Arial" w:hAnsi="Arial" w:cs="Arial"/>
+                <w:sz w:val="16"/>
+                <w:szCs w:val="18"/>
+              </w:rPr>
+            </w:pPr>
+          </w:p>
+        </w:tc>
+        <w:tc>
+          <w:tcPr>
+            <w:tcW w:w="3117" w:type="dxa"/>
+          </w:tcPr>
+          <w:p>
+            <w:pPr>
+              <w:jc w:val="center"/>
+              <w:rPr>
+                <w:rFonts w:ascii="Arial" w:eastAsia="Arial" w:hAnsi="Arial" w:cs="Arial"/>
+                <w:color w:val="000000" w:themeColor="text1"/>
+                <w:sz w:val="16"/>
+                <w:szCs w:val="20"/>
+              </w:rPr>
+            </w:pPr>
+          </w:p>
+          <w:p>
+            <w:pPr>
+              <w:jc w:val="center"/>
+              <w:rPr>
+                <w:rFonts w:ascii="Arial" w:eastAsia="Arial" w:hAnsi="Arial" w:cs="Arial"/>
+                <w:sz w:val="16"/>
+                <w:szCs w:val="20"/>
+              </w:rPr>
+            </w:pPr>
+            <w:r>
+              <w:rPr>
+                <w:rFonts w:ascii="Arial" w:eastAsia="Arial" w:hAnsi="Arial" w:cs="Arial"/>
+                <w:color w:val="000000" w:themeColor="text1"/>
+                <w:sz w:val="16"/>
+                <w:szCs w:val="20"/>
+              </w:rPr>
+              <w:t>ISC</w:t>
+            </w:r>
+            <w:r>
+              <w:rPr>
+                <w:rFonts w:ascii="Arial" w:eastAsia="Arial" w:hAnsi="Arial" w:cs="Arial"/>
+                <w:color w:val="000000" w:themeColor="text1"/>
+                <w:sz w:val="16"/>
+                <w:szCs w:val="20"/>
+              </w:rPr>
+              <w:t xml:space="preserve">. </w:t>
+            </w:r>
+            <w:r>
+              <w:rPr>
+                <w:rFonts w:ascii="Arial" w:eastAsia="Arial" w:hAnsi="Arial" w:cs="Arial"/>
+                <w:color w:val="000000" w:themeColor="text1"/>
+                <w:sz w:val="16"/>
+                <w:szCs w:val="20"/>
+              </w:rPr>
+              <w:t>Fabián Ruíz Cruz</w:t>
+            </w:r>
+          </w:p>
+          <w:p>
+            <w:pPr>
+              <w:widowControl w:val="0"/>
+              <w:tabs>
+                <w:tab w:val="left" w:pos="162"/>
+                <w:tab w:val="left" w:pos="1260"/>
+              </w:tabs>
+              <w:jc w:val="center"/>
+              <w:rPr>
+                <w:rFonts w:ascii="Arial" w:eastAsia="Arial" w:hAnsi="Arial" w:cs="Arial"/>
+                <w:sz w:val="16"/>
+                <w:szCs w:val="18"/>
+              </w:rPr>
+            </w:pPr>
+          </w:p>
+        </w:tc>
+      </w:tr>
+      <w:tr>
+        <w:tc>
+          <w:tcPr>
+            <w:tcW w:w="3116" w:type="dxa"/>
+          </w:tcPr>
+          <w:p>
+            <w:pPr>
+              <w:widowControl w:val="0"/>
+              <w:tabs>
+                <w:tab w:val="left" w:pos="162"/>
+                <w:tab w:val="left" w:pos="1260"/>
+              </w:tabs>
+              <w:jc w:val="center"/>
+              <w:rPr>
+                <w:rFonts w:ascii="Arial" w:eastAsia="Arial" w:hAnsi="Arial" w:cs="Arial"/>
+                <w:sz w:val="16"/>
+                <w:szCs w:val="18"/>
+              </w:rPr>
+            </w:pPr>
+          </w:p>
+          <w:p>
+            <w:pPr>
+              <w:widowControl w:val="0"/>
+              <w:tabs>
+                <w:tab w:val="left" w:pos="162"/>
+                <w:tab w:val="left" w:pos="1260"/>
+              </w:tabs>
+              <w:jc w:val="center"/>
+              <w:rPr>
+                <w:rFonts w:ascii="Arial" w:eastAsia="Arial" w:hAnsi="Arial" w:cs="Arial"/>
+                <w:sz w:val="16"/>
+                <w:szCs w:val="18"/>
+              </w:rPr>
+            </w:pPr>
+            <w:r>
+              <w:rPr>
+                <w:rFonts w:ascii="Arial" w:eastAsia="Arial" w:hAnsi="Arial" w:cs="Arial"/>
+                <w:noProof/>
+                <w:sz w:val="20"/>
+                <w:szCs w:val="20"/>
+              </w:rPr>
+              <w:drawing>
+                <wp:anchor distT="0" distB="0" distL="114300" distR="114300" simplePos="0" relativeHeight="251660288" behindDoc="0" locked="0" layoutInCell="1" allowOverlap="1" wp14:anchorId="0D481F6F" wp14:editId="7BF0DD56">
+                  <wp:simplePos x="0" y="0"/>
+                  <wp:positionH relativeFrom="column">
+                    <wp:posOffset>294005</wp:posOffset>
+                  </wp:positionH>
+                  <wp:positionV relativeFrom="paragraph">
+                    <wp:posOffset>33020</wp:posOffset>
+                  </wp:positionV>
+                  <wp:extent cx="1219200" cy="598805"/>
+                  <wp:effectExtent l="0" t="0" r="0" b="0"/>
+                  <wp:wrapThrough wrapText="bothSides">
+                    <wp:wrapPolygon edited="0">
+                      <wp:start x="0" y="0"/>
+                      <wp:lineTo x="0" y="20615"/>
+                      <wp:lineTo x="21263" y="20615"/>
+                      <wp:lineTo x="21263" y="0"/>
+                      <wp:lineTo x="0" y="0"/>
+                    </wp:wrapPolygon>
+                  </wp:wrapThrough>
+                  <wp:docPr id="20" name="Imagen 20"/>
+                  <wp:cNvGraphicFramePr>
+                    <a:graphicFrameLocks xmlns:a="http://schemas.openxmlformats.org/drawingml/2006/main" noChangeAspect="1"/>
+                  </wp:cNvGraphicFramePr>
+                  <a:graphic xmlns:a="http://schemas.openxmlformats.org/drawingml/2006/main">
+                    <a:graphicData uri="http://schemas.openxmlformats.org/drawingml/2006/picture">
+                      <pic:pic xmlns:pic="http://schemas.openxmlformats.org/drawingml/2006/picture">
+                        <pic:nvPicPr>
+                          <pic:cNvPr id="4" name="WhatsApp Image 2022-02-23 at 4.44.12 PM.jpeg"/>
+                          <pic:cNvPicPr/>
+                        </pic:nvPicPr>
+                        <pic:blipFill>
+                          <a:blip r:embed="rId28" cstate="print">
+                            <a:biLevel thresh="50000"/>
+                            <a:extLst>
+                              <a:ext uri="{28A0092B-C50C-407E-A947-70E740481C1C}">
+                                <a14:useLocalDpi xmlns:a14="http://schemas.microsoft.com/office/drawing/2010/main" val="0"/>
+                              </a:ext>
+                            </a:extLst>
+                          </a:blip>
+                          <a:stretch>
+                            <a:fillRect/>
+                          </a:stretch>
+                        </pic:blipFill>
+                        <pic:spPr>
+                          <a:xfrm>
+                            <a:off x="0" y="0"/>
+                            <a:ext cx="1219200" cy="598805"/>
+                          </a:xfrm>
+                          <a:prstGeom prst="rect">
+                            <a:avLst/>
+                          </a:prstGeom>
+                        </pic:spPr>
+                      </pic:pic>
+                    </a:graphicData>
+                  </a:graphic>
+                  <wp14:sizeRelH relativeFrom="page">
+                    <wp14:pctWidth>0</wp14:pctWidth>
+                  </wp14:sizeRelH>
+                  <wp14:sizeRelV relativeFrom="page">
+                    <wp14:pctHeight>0</wp14:pctHeight>
+                  </wp14:sizeRelV>
+                </wp:anchor>
+              </w:drawing>
+            </w:r>
+          </w:p>
+          <w:p>
+            <w:pPr>
+              <w:widowControl w:val="0"/>
+              <w:tabs>
+                <w:tab w:val="left" w:pos="162"/>
+                <w:tab w:val="left" w:pos="1260"/>
+              </w:tabs>
+              <w:jc w:val="center"/>
+              <w:rPr>
+                <w:rFonts w:ascii="Arial" w:eastAsia="Arial" w:hAnsi="Arial" w:cs="Arial"/>
+                <w:sz w:val="16"/>
+                <w:szCs w:val="18"/>
+              </w:rPr>
+            </w:pPr>
+          </w:p>
+        </w:tc>
+        <w:tc>
+          <w:tcPr>
+            <w:tcW w:w="3117" w:type="dxa"/>
+          </w:tcPr>
+          <w:p>
+            <w:pPr>
+              <w:widowControl w:val="0"/>
+              <w:tabs>
+                <w:tab w:val="left" w:pos="162"/>
+                <w:tab w:val="left" w:pos="1260"/>
+              </w:tabs>
+              <w:jc w:val="center"/>
+              <w:rPr>
+                <w:rFonts w:ascii="Arial" w:eastAsia="Arial" w:hAnsi="Arial" w:cs="Arial"/>
+                <w:sz w:val="16"/>
+                <w:szCs w:val="18"/>
+              </w:rPr>
+            </w:pPr>
+          </w:p>
+          <w:p>
+            <w:pPr>
+              <w:widowControl w:val="0"/>
+              <w:tabs>
+                <w:tab w:val="left" w:pos="162"/>
+                <w:tab w:val="left" w:pos="1260"/>
+              </w:tabs>
+              <w:jc w:val="center"/>
+              <w:rPr>
+                <w:rFonts w:ascii="Arial" w:eastAsia="Arial" w:hAnsi="Arial" w:cs="Arial"/>
+                <w:sz w:val="16"/>
+                <w:szCs w:val="18"/>
+              </w:rPr>
+            </w:pPr>
+            <w:r>
+              <w:rPr>
+                <w:rFonts w:ascii="Arial" w:eastAsia="Arial" w:hAnsi="Arial" w:cs="Arial"/>
+                <w:noProof/>
+                <w:sz w:val="16"/>
+                <w:szCs w:val="20"/>
+              </w:rPr>
+              <w:drawing>
+                <wp:inline distT="0" distB="0" distL="0" distR="0" wp14:anchorId="7F0E0BC2" wp14:editId="58E616EC">
+                  <wp:extent cx="628153" cy="802640"/>
+                  <wp:effectExtent l="0" t="0" r="0" b="0"/>
+                  <wp:docPr id="11" name="Imagen 11" descr="Firma Packo"/>
+                  <wp:cNvGraphicFramePr>
+                    <a:graphicFrameLocks xmlns:a="http://schemas.openxmlformats.org/drawingml/2006/main" noChangeAspect="1"/>
+                  </wp:cNvGraphicFramePr>
+                  <a:graphic xmlns:a="http://schemas.openxmlformats.org/drawingml/2006/main">
+                    <a:graphicData uri="http://schemas.openxmlformats.org/drawingml/2006/picture">
+                      <pic:pic xmlns:pic="http://schemas.openxmlformats.org/drawingml/2006/picture">
+                        <pic:nvPicPr>
+                          <pic:cNvPr id="0" name="Imagen 11" descr="Firma Packo"/>
+                          <pic:cNvPicPr>
+                            <a:picLocks noChangeAspect="1" noChangeArrowheads="1"/>
+                          </pic:cNvPicPr>
+                        </pic:nvPicPr>
+                        <pic:blipFill>
+                          <a:blip r:embed="rId29" cstate="print">
+                            <a:extLst>
+                              <a:ext uri="{28A0092B-C50C-407E-A947-70E740481C1C}">
+                                <a14:useLocalDpi xmlns:a14="http://schemas.microsoft.com/office/drawing/2010/main" val="0"/>
+                              </a:ext>
+                            </a:extLst>
+                          </a:blip>
+                          <a:srcRect/>
+                          <a:stretch>
+                            <a:fillRect/>
+                          </a:stretch>
+                        </pic:blipFill>
+                        <pic:spPr bwMode="auto">
+                          <a:xfrm>
+                            <a:off x="0" y="0"/>
+                            <a:ext cx="628291" cy="802816"/>
+                          </a:xfrm>
+                          <a:prstGeom prst="rect">
+                            <a:avLst/>
+                          </a:prstGeom>
+                          <a:noFill/>
+                          <a:ln>
+                            <a:noFill/>
+                          </a:ln>
+                        </pic:spPr>
+                      </pic:pic>
+                    </a:graphicData>
+                  </a:graphic>
+                </wp:inline>
+              </w:drawing>
+            </w:r>
+          </w:p>
+        </w:tc>
+        <w:tc>
+          <w:tcPr>
+            <w:tcW w:w="3117" w:type="dxa"/>
+          </w:tcPr>
+          <w:p>
+            <w:pPr>
+              <w:widowControl w:val="0"/>
+              <w:tabs>
+                <w:tab w:val="left" w:pos="162"/>
+                <w:tab w:val="left" w:pos="1260"/>
+              </w:tabs>
+              <w:jc w:val="center"/>
+              <w:rPr>
+                <w:rFonts w:ascii="Arial" w:eastAsia="Arial" w:hAnsi="Arial" w:cs="Arial"/>
+                <w:sz w:val="16"/>
+                <w:szCs w:val="18"/>
+              </w:rPr>
+            </w:pPr>
+            <w:r>
+              <w:rPr>
+                <w:rFonts w:ascii="Arial" w:eastAsia="Arial" w:hAnsi="Arial" w:cs="Arial"/>
+                <w:noProof/>
+                <w:color w:val="000000" w:themeColor="text1"/>
+                <w:sz w:val="18"/>
+                <w:szCs w:val="18"/>
+              </w:rPr>
+              <w:drawing>
+                <wp:inline distT="0" distB="0" distL="0" distR="0" wp14:anchorId="623FE097" wp14:editId="4797F7C4">
+                  <wp:extent cx="1428750" cy="722675"/>
+                  <wp:effectExtent l="0" t="0" r="0" b="0"/>
+                  <wp:docPr id="7" name="Imagen 7"/>
+                  <wp:cNvGraphicFramePr>
+                    <a:graphicFrameLocks xmlns:a="http://schemas.openxmlformats.org/drawingml/2006/main" noChangeAspect="1"/>
+                  </wp:cNvGraphicFramePr>
+                  <a:graphic xmlns:a="http://schemas.openxmlformats.org/drawingml/2006/main">
+                    <a:graphicData uri="http://schemas.openxmlformats.org/drawingml/2006/picture">
+                      <pic:pic xmlns:pic="http://schemas.openxmlformats.org/drawingml/2006/picture">
+                        <pic:nvPicPr>
+                          <pic:cNvPr id="0" name="Picture 2"/>
+                          <pic:cNvPicPr>
+                            <a:picLocks noChangeAspect="1" noChangeArrowheads="1"/>
+                          </pic:cNvPicPr>
+                        </pic:nvPicPr>
+                        <pic:blipFill>
+                          <a:blip r:embed="rId30">
+                            <a:extLst>
+                              <a:ext uri="{28A0092B-C50C-407E-A947-70E740481C1C}">
+                                <a14:useLocalDpi xmlns:a14="http://schemas.microsoft.com/office/drawing/2010/main" val="0"/>
+                              </a:ext>
+                            </a:extLst>
+                          </a:blip>
+                          <a:srcRect/>
+                          <a:stretch>
+                            <a:fillRect/>
+                          </a:stretch>
+                        </pic:blipFill>
+                        <pic:spPr bwMode="auto">
+                          <a:xfrm>
+                            <a:off x="0" y="0"/>
+                            <a:ext cx="1434304" cy="725484"/>
+                          </a:xfrm>
+                          <a:prstGeom prst="rect">
+                            <a:avLst/>
+                          </a:prstGeom>
+                          <a:noFill/>
+                        </pic:spPr>
+                      </pic:pic>
+                    </a:graphicData>
+                  </a:graphic>
+                </wp:inline>
+              </w:drawing>
+            </w:r>
+          </w:p>
+        </w:tc>
+      </w:tr>
+      <w:tr>
+        <w:tc>
+          <w:tcPr>
+            <w:tcW w:w="3116" w:type="dxa"/>
+          </w:tcPr>
+          <w:p>
+            <w:pPr>
+              <w:jc w:val="center"/>
+              <w:rPr>
+                <w:rFonts w:ascii="Arial" w:eastAsia="Arial" w:hAnsi="Arial" w:cs="Arial"/>
+                <w:sz w:val="16"/>
+                <w:szCs w:val="20"/>
+              </w:rPr>
+            </w:pPr>
+            <w:r>
+              <w:rPr>
+                <w:rFonts w:ascii="Arial" w:eastAsia="Arial" w:hAnsi="Arial" w:cs="Arial"/>
+                <w:sz w:val="16"/>
+                <w:szCs w:val="20"/>
+              </w:rPr>
+              <w:t>Líder de la administración del proyecto y equipo de trabajo</w:t>
+            </w:r>
+          </w:p>
+          <w:p>
+            <w:pPr>
+              <w:widowControl w:val="0"/>
+              <w:tabs>
+                <w:tab w:val="left" w:pos="162"/>
+                <w:tab w:val="left" w:pos="1260"/>
+              </w:tabs>
+              <w:jc w:val="center"/>
+              <w:rPr>
+                <w:rFonts w:ascii="Arial" w:eastAsia="Arial" w:hAnsi="Arial" w:cs="Arial"/>
+                <w:sz w:val="16"/>
+                <w:szCs w:val="18"/>
+              </w:rPr>
+            </w:pPr>
+          </w:p>
+        </w:tc>
+        <w:tc>
+          <w:tcPr>
+            <w:tcW w:w="3117" w:type="dxa"/>
+          </w:tcPr>
+          <w:p>
+            <w:pPr>
+              <w:widowControl w:val="0"/>
+              <w:tabs>
+                <w:tab w:val="left" w:pos="162"/>
+                <w:tab w:val="left" w:pos="1260"/>
+              </w:tabs>
+              <w:jc w:val="center"/>
+              <w:rPr>
+                <w:rFonts w:ascii="Arial" w:eastAsia="Arial" w:hAnsi="Arial" w:cs="Arial"/>
+                <w:sz w:val="16"/>
+                <w:szCs w:val="18"/>
+              </w:rPr>
+            </w:pPr>
+            <w:r>
+              <w:rPr>
+                <w:rFonts w:ascii="Arial" w:eastAsia="Arial" w:hAnsi="Arial" w:cs="Arial"/>
+                <w:sz w:val="16"/>
+                <w:szCs w:val="18"/>
+              </w:rPr>
+              <w:t>Gestión de Proyecto</w:t>
+            </w:r>
+          </w:p>
+        </w:tc>
+        <w:tc>
+          <w:tcPr>
+            <w:tcW w:w="3117" w:type="dxa"/>
+          </w:tcPr>
+          <w:p>
+            <w:pPr>
+              <w:pBdr>
+                <w:top w:val="nil"/>
+                <w:left w:val="nil"/>
+                <w:bottom w:val="nil"/>
+                <w:right w:val="nil"/>
+                <w:between w:val="nil"/>
+              </w:pBdr>
+              <w:tabs>
+                <w:tab w:val="center" w:pos="4680"/>
+                <w:tab w:val="right" w:pos="9360"/>
+              </w:tabs>
+              <w:ind w:right="87"/>
+              <w:jc w:val="center"/>
+              <w:rPr>
+                <w:rFonts w:ascii="Arial" w:eastAsia="Arial" w:hAnsi="Arial" w:cs="Arial"/>
+                <w:color w:val="000000" w:themeColor="text1"/>
+                <w:sz w:val="16"/>
+                <w:szCs w:val="20"/>
+              </w:rPr>
+            </w:pPr>
+            <w:r>
+              <w:rPr>
+                <w:rFonts w:ascii="Arial" w:eastAsia="Arial" w:hAnsi="Arial" w:cs="Arial"/>
+                <w:color w:val="000000" w:themeColor="text1"/>
+                <w:sz w:val="16"/>
+                <w:szCs w:val="20"/>
+              </w:rPr>
+              <w:t>Representante del Instituto Tecnológico Superior de Loreto (Cliente)</w:t>
+            </w:r>
+          </w:p>
+          <w:p>
+            <w:pPr>
+              <w:widowControl w:val="0"/>
+              <w:tabs>
+                <w:tab w:val="left" w:pos="162"/>
+                <w:tab w:val="left" w:pos="1260"/>
+              </w:tabs>
+              <w:jc w:val="center"/>
+              <w:rPr>
+                <w:rFonts w:ascii="Arial" w:eastAsia="Arial" w:hAnsi="Arial" w:cs="Arial"/>
+                <w:sz w:val="16"/>
+                <w:szCs w:val="18"/>
+              </w:rPr>
+            </w:pPr>
+          </w:p>
+        </w:tc>
+      </w:tr>
+    </w:tbl>
     <w:p>
       <w:pPr>
         <w:widowControl w:val="0"/>
@@ -7301,8 +7848,8 @@
       </w:pPr>
     </w:p>
     <w:sectPr>
-      <w:headerReference w:type="default" r:id="rId29"/>
-      <w:footerReference w:type="default" r:id="rId30"/>
+      <w:headerReference w:type="default" r:id="rId31"/>
+      <w:footerReference w:type="default" r:id="rId32"/>
       <w:pgSz w:w="12240" w:h="15840"/>
       <w:pgMar w:top="1440" w:right="1440" w:bottom="1440" w:left="1440" w:header="567" w:footer="113" w:gutter="0"/>
       <w:pgNumType w:start="1"/>
@@ -7399,11 +7946,47 @@
           <w:r>
             <w:rPr>
               <w:rFonts w:ascii="Verdana" w:eastAsia="Verdana" w:hAnsi="Verdana" w:cs="Verdana"/>
-              <w:color w:val="FF0000"/>
+              <w:color w:val="000000" w:themeColor="text1"/>
               <w:sz w:val="14"/>
               <w:szCs w:val="14"/>
             </w:rPr>
-            <w:t>08 de Octubre de 2015</w:t>
+            <w:t>18</w:t>
+          </w:r>
+          <w:r>
+            <w:rPr>
+              <w:rFonts w:ascii="Verdana" w:eastAsia="Verdana" w:hAnsi="Verdana" w:cs="Verdana"/>
+              <w:color w:val="000000" w:themeColor="text1"/>
+              <w:sz w:val="14"/>
+              <w:szCs w:val="14"/>
+            </w:rPr>
+            <w:t xml:space="preserve"> de </w:t>
+          </w:r>
+          <w:r>
+            <w:rPr>
+              <w:rFonts w:ascii="Verdana" w:eastAsia="Verdana" w:hAnsi="Verdana" w:cs="Verdana"/>
+              <w:color w:val="000000" w:themeColor="text1"/>
+              <w:sz w:val="14"/>
+              <w:szCs w:val="14"/>
+            </w:rPr>
+            <w:t>Febrero</w:t>
+          </w:r>
+          <w:r>
+            <w:rPr>
+              <w:rFonts w:ascii="Verdana" w:eastAsia="Verdana" w:hAnsi="Verdana" w:cs="Verdana"/>
+              <w:color w:val="000000" w:themeColor="text1"/>
+              <w:sz w:val="14"/>
+              <w:szCs w:val="14"/>
+            </w:rPr>
+            <w:t xml:space="preserve"> de 20</w:t>
+          </w:r>
+          <w:r>
+            <w:rPr>
+              <w:rFonts w:ascii="Verdana" w:eastAsia="Verdana" w:hAnsi="Verdana" w:cs="Verdana"/>
+              <w:color w:val="000000" w:themeColor="text1"/>
+              <w:sz w:val="14"/>
+              <w:szCs w:val="14"/>
+            </w:rPr>
+            <w:t>22</w:t>
           </w:r>
         </w:p>
         <w:p>
@@ -7996,11 +8579,47 @@
           <w:r>
             <w:rPr>
               <w:rFonts w:ascii="Verdana" w:eastAsia="Verdana" w:hAnsi="Verdana" w:cs="Verdana"/>
-              <w:color w:val="FF0000"/>
+              <w:color w:val="000000" w:themeColor="text1"/>
               <w:sz w:val="12"/>
               <w:szCs w:val="12"/>
             </w:rPr>
-            <w:t>08/10/2015</w:t>
+            <w:t>05</w:t>
+          </w:r>
+          <w:r>
+            <w:rPr>
+              <w:rFonts w:ascii="Verdana" w:eastAsia="Verdana" w:hAnsi="Verdana" w:cs="Verdana"/>
+              <w:color w:val="000000" w:themeColor="text1"/>
+              <w:sz w:val="12"/>
+              <w:szCs w:val="12"/>
+            </w:rPr>
+            <w:t>/1</w:t>
+          </w:r>
+          <w:r>
+            <w:rPr>
+              <w:rFonts w:ascii="Verdana" w:eastAsia="Verdana" w:hAnsi="Verdana" w:cs="Verdana"/>
+              <w:color w:val="000000" w:themeColor="text1"/>
+              <w:sz w:val="12"/>
+              <w:szCs w:val="12"/>
+            </w:rPr>
+            <w:t>1</w:t>
+          </w:r>
+          <w:r>
+            <w:rPr>
+              <w:rFonts w:ascii="Verdana" w:eastAsia="Verdana" w:hAnsi="Verdana" w:cs="Verdana"/>
+              <w:color w:val="000000" w:themeColor="text1"/>
+              <w:sz w:val="12"/>
+              <w:szCs w:val="12"/>
+            </w:rPr>
+            <w:t>/20</w:t>
+          </w:r>
+          <w:r>
+            <w:rPr>
+              <w:rFonts w:ascii="Verdana" w:eastAsia="Verdana" w:hAnsi="Verdana" w:cs="Verdana"/>
+              <w:color w:val="000000" w:themeColor="text1"/>
+              <w:sz w:val="12"/>
+              <w:szCs w:val="12"/>
+            </w:rPr>
+            <w:t>21</w:t>
           </w:r>
         </w:p>
       </w:tc>
@@ -8209,11 +8828,21 @@
             <w:rPr>
               <w:rFonts w:ascii="Verdana" w:eastAsia="Verdana" w:hAnsi="Verdana" w:cs="Verdana"/>
               <w:b/>
-              <w:color w:val="FF0000"/>
+              <w:color w:val="000000" w:themeColor="text1"/>
               <w:sz w:val="12"/>
               <w:szCs w:val="12"/>
             </w:rPr>
-            <w:t>APCTI-PP-GP-002</w:t>
+            <w:t>GP-0</w:t>
+          </w:r>
+          <w:r>
+            <w:rPr>
+              <w:rFonts w:ascii="Verdana" w:eastAsia="Verdana" w:hAnsi="Verdana" w:cs="Verdana"/>
+              <w:b/>
+              <w:color w:val="000000" w:themeColor="text1"/>
+              <w:sz w:val="12"/>
+              <w:szCs w:val="12"/>
+            </w:rPr>
+            <w:t>8</w:t>
           </w:r>
         </w:p>
       </w:tc>
@@ -9559,6 +10188,25 @@
       <w:lang w:val="es"/>
     </w:rPr>
   </w:style>
+  <w:style w:type="table" w:styleId="Tablaconcuadrcula">
+    <w:name w:val="Table Grid"/>
+    <w:basedOn w:val="Tablanormal"/>
+    <w:uiPriority w:val="39"/>
+    <w:rsid w:val="00B72844"/>
+    <w:pPr>
+      <w:spacing w:after="0" w:line="240" w:lineRule="auto"/>
+    </w:pPr>
+    <w:tblPr>
+      <w:tblBorders>
+        <w:top w:val="single" w:sz="4" w:space="0" w:color="auto"/>
+        <w:left w:val="single" w:sz="4" w:space="0" w:color="auto"/>
+        <w:bottom w:val="single" w:sz="4" w:space="0" w:color="auto"/>
+        <w:right w:val="single" w:sz="4" w:space="0" w:color="auto"/>
+        <w:insideH w:val="single" w:sz="4" w:space="0" w:color="auto"/>
+        <w:insideV w:val="single" w:sz="4" w:space="0" w:color="auto"/>
+      </w:tblBorders>
+    </w:tblPr>
+  </w:style>
 </w:styles>
 </file>
 

--- a/Gestion/08-A Plan de Proyecto NYCE.docx
+++ b/Gestion/08-A Plan de Proyecto NYCE.docx
@@ -163,7 +163,7 @@
               </wp:anchor>
             </w:drawing>
           </mc:Choice>
-          <mc:Fallback xmlns:sl="http://schemas.openxmlformats.org/schemaLibrary/2006/main" xmlns:a="http://schemas.openxmlformats.org/drawingml/2006/main" xmlns:pic="http://schemas.openxmlformats.org/drawingml/2006/picture" xmlns:c="http://schemas.openxmlformats.org/drawingml/2006/chart" xmlns:lc="http://schemas.openxmlformats.org/drawingml/2006/lockedCanvas" xmlns:dgm="http://schemas.openxmlformats.org/drawingml/2006/diagram">
+          <mc:Fallback xmlns:dgm="http://schemas.openxmlformats.org/drawingml/2006/diagram" xmlns:lc="http://schemas.openxmlformats.org/drawingml/2006/lockedCanvas" xmlns:c="http://schemas.openxmlformats.org/drawingml/2006/chart" xmlns:pic="http://schemas.openxmlformats.org/drawingml/2006/picture" xmlns:a="http://schemas.openxmlformats.org/drawingml/2006/main" xmlns:sl="http://schemas.openxmlformats.org/schemaLibrary/2006/main">
             <w:drawing>
               <wp:anchor allowOverlap="1" behindDoc="0" distB="0" distT="0" distL="114300" distR="114300" hidden="0" layoutInCell="1" locked="0" relativeHeight="0" simplePos="0">
                 <wp:simplePos x="0" y="0"/>
@@ -3877,6 +3877,7 @@
       <w:r>
         <w:rPr>
           <w:rFonts w:ascii="Arial" w:eastAsia="Arial" w:hAnsi="Arial" w:cs="Arial"/>
+          <w:noProof/>
           <w:sz w:val="20"/>
           <w:szCs w:val="20"/>
         </w:rPr>
@@ -4092,6 +4093,7 @@
           <w:rFonts w:ascii="Arial" w:eastAsia="Arial" w:hAnsi="Arial" w:cs="Arial"/>
           <w:b/>
           <w:i/>
+          <w:noProof/>
           <w:sz w:val="20"/>
           <w:szCs w:val="20"/>
         </w:rPr>
@@ -4215,6 +4217,7 @@
       <w:r>
         <w:rPr>
           <w:rFonts w:ascii="Arial" w:eastAsia="Arial" w:hAnsi="Arial" w:cs="Arial"/>
+          <w:noProof/>
           <w:sz w:val="18"/>
           <w:szCs w:val="18"/>
         </w:rPr>
@@ -4475,6 +4478,7 @@
       <w:r>
         <w:rPr>
           <w:rFonts w:ascii="Arial" w:eastAsia="Arial" w:hAnsi="Arial" w:cs="Arial"/>
+          <w:noProof/>
           <w:sz w:val="20"/>
           <w:szCs w:val="20"/>
         </w:rPr>
@@ -5043,6 +5047,7 @@
       <w:r>
         <w:rPr>
           <w:rFonts w:ascii="Arial" w:eastAsia="Arial" w:hAnsi="Arial" w:cs="Arial"/>
+          <w:noProof/>
           <w:sz w:val="20"/>
           <w:szCs w:val="20"/>
         </w:rPr>
@@ -5143,6 +5148,7 @@
       <w:r>
         <w:rPr>
           <w:rFonts w:ascii="Arial" w:eastAsia="Arial" w:hAnsi="Arial" w:cs="Arial"/>
+          <w:noProof/>
           <w:color w:val="808080"/>
           <w:sz w:val="18"/>
           <w:szCs w:val="18"/>
@@ -5263,13 +5269,16 @@
       </w:pPr>
       <w:r>
         <w:rPr>
-          <w:noProof/>
+          <w:rFonts w:ascii="Arial" w:eastAsia="Arial" w:hAnsi="Arial" w:cs="Arial"/>
+          <w:color w:val="808080"/>
+          <w:sz w:val="18"/>
+          <w:szCs w:val="18"/>
         </w:rPr>
         <w:drawing>
-          <wp:inline distT="0" distB="0" distL="0" distR="0" wp14:anchorId="4574D10D" wp14:editId="7F9A5C54">
-            <wp:extent cx="9621520" cy="910755"/>
-            <wp:effectExtent l="0" t="0" r="0" b="3810"/>
-            <wp:docPr id="8" name="Imagen 8"/>
+          <wp:inline distT="0" distB="0" distL="0" distR="0" wp14:anchorId="4D500BA8" wp14:editId="2FAE5111">
+            <wp:extent cx="7112833" cy="614774"/>
+            <wp:effectExtent l="0" t="0" r="0" b="0"/>
+            <wp:docPr id="6" name="Imagen 6"/>
             <wp:cNvGraphicFramePr>
               <a:graphicFrameLocks xmlns:a="http://schemas.openxmlformats.org/drawingml/2006/main" noChangeAspect="1"/>
             </wp:cNvGraphicFramePr>
@@ -5277,36 +5286,23 @@
               <a:graphicData uri="http://schemas.openxmlformats.org/drawingml/2006/picture">
                 <pic:pic xmlns:pic="http://schemas.openxmlformats.org/drawingml/2006/picture">
                   <pic:nvPicPr>
-                    <pic:cNvPr id="0" name="Picture 6"/>
-                    <pic:cNvPicPr>
-                      <a:picLocks noChangeAspect="1" noChangeArrowheads="1"/>
-                    </pic:cNvPicPr>
+                    <pic:cNvPr id="1" name=""/>
+                    <pic:cNvPicPr/>
                   </pic:nvPicPr>
                   <pic:blipFill>
-                    <a:blip r:embed="rId26">
-                      <a:extLst>
-                        <a:ext uri="{28A0092B-C50C-407E-A947-70E740481C1C}">
-                          <a14:useLocalDpi xmlns:a14="http://schemas.microsoft.com/office/drawing/2010/main" val="0"/>
-                        </a:ext>
-                      </a:extLst>
-                    </a:blip>
-                    <a:srcRect/>
+                    <a:blip r:embed="rId26"/>
                     <a:stretch>
                       <a:fillRect/>
                     </a:stretch>
                   </pic:blipFill>
-                  <pic:spPr bwMode="auto">
+                  <pic:spPr>
                     <a:xfrm>
                       <a:off x="0" y="0"/>
-                      <a:ext cx="9660858" cy="914479"/>
+                      <a:ext cx="7168944" cy="619624"/>
                     </a:xfrm>
                     <a:prstGeom prst="rect">
                       <a:avLst/>
                     </a:prstGeom>
-                    <a:noFill/>
-                    <a:ln>
-                      <a:noFill/>
-                    </a:ln>
                   </pic:spPr>
                 </pic:pic>
               </a:graphicData>
@@ -5917,17 +5913,7 @@
                 <w:sz w:val="20"/>
                 <w:szCs w:val="20"/>
               </w:rPr>
-              <w:t xml:space="preserve">Ing. </w:t>
-            </w:r>
-            <w:r>
-              <w:rPr>
-                <w:rFonts w:ascii="Arial" w:eastAsia="Arial" w:hAnsi="Arial" w:cs="Arial"/>
-                <w:bCs/>
-                <w:i/>
-                <w:sz w:val="20"/>
-                <w:szCs w:val="20"/>
-              </w:rPr>
-              <w:t>J Jesús Ríos Acevedo</w:t>
+              <w:t>Ing. J Jesús Ríos Acevedo</w:t>
             </w:r>
           </w:p>
         </w:tc>
@@ -6661,7 +6647,6 @@
           <w:sz w:val="20"/>
           <w:szCs w:val="20"/>
         </w:rPr>
-        <w:lastRenderedPageBreak/>
         <w:t>AMBIENTE DE IMPLEMENTACIÓN</w:t>
       </w:r>
     </w:p>
@@ -6704,6 +6689,7 @@
           <w:sz w:val="18"/>
           <w:szCs w:val="18"/>
         </w:rPr>
+        <w:lastRenderedPageBreak/>
         <w:t>El producto consiste en la entrega del código fuente de una aplicación desarrollada en el lenguaje PHP que pueda ser instalada en un servidor apache.</w:t>
       </w:r>
     </w:p>
